--- a/Pavan Sabnaveesu_CV_ 0930_23.docx
+++ b/Pavan Sabnaveesu_CV_ 0930_23.docx
@@ -6,13 +6,15 @@
       <w:pPr>
         <w:spacing w:after="0" w:line="240" w:lineRule="auto"/>
         <w:contextualSpacing/>
-        <w:jc w:val="center"/>
+        <w:jc w:val="both"/>
         <w:rPr>
           <w:rFonts w:eastAsia="Arial"/>
           <w:b/>
           <w:bCs/>
           <w:spacing w:val="-10"/>
           <w:kern w:val="2"/>
+          <w:sz w:val="22"/>
+          <w:szCs w:val="22"/>
           <w:lang w:bidi="ar-SA"/>
         </w:rPr>
       </w:pPr>
@@ -23,6 +25,8 @@
           <w:bCs/>
           <w:spacing w:val="-10"/>
           <w:kern w:val="2"/>
+          <w:sz w:val="22"/>
+          <w:szCs w:val="22"/>
           <w:lang w:bidi="ar-SA"/>
         </w:rPr>
         <w:t>Pavan</w:t>
@@ -34,6 +38,8 @@
           <w:bCs/>
           <w:spacing w:val="-4"/>
           <w:kern w:val="2"/>
+          <w:sz w:val="22"/>
+          <w:szCs w:val="22"/>
           <w:lang w:bidi="ar-SA"/>
         </w:rPr>
         <w:t xml:space="preserve"> </w:t>
@@ -45,6 +51,8 @@
           <w:bCs/>
           <w:spacing w:val="-10"/>
           <w:kern w:val="2"/>
+          <w:sz w:val="22"/>
+          <w:szCs w:val="22"/>
           <w:lang w:bidi="ar-SA"/>
         </w:rPr>
         <w:t>Sai</w:t>
@@ -56,6 +64,8 @@
           <w:bCs/>
           <w:spacing w:val="-1"/>
           <w:kern w:val="2"/>
+          <w:sz w:val="22"/>
+          <w:szCs w:val="22"/>
           <w:lang w:bidi="ar-SA"/>
         </w:rPr>
         <w:t xml:space="preserve"> </w:t>
@@ -67,6 +77,8 @@
           <w:bCs/>
           <w:spacing w:val="-10"/>
           <w:kern w:val="2"/>
+          <w:sz w:val="22"/>
+          <w:szCs w:val="22"/>
           <w:lang w:bidi="ar-SA"/>
         </w:rPr>
         <w:t>Prasanth</w:t>
@@ -78,6 +90,8 @@
           <w:bCs/>
           <w:spacing w:val="-1"/>
           <w:kern w:val="2"/>
+          <w:sz w:val="22"/>
+          <w:szCs w:val="22"/>
           <w:lang w:bidi="ar-SA"/>
         </w:rPr>
         <w:t xml:space="preserve"> </w:t>
@@ -89,6 +103,8 @@
           <w:bCs/>
           <w:spacing w:val="-10"/>
           <w:kern w:val="2"/>
+          <w:sz w:val="22"/>
+          <w:szCs w:val="22"/>
           <w:lang w:bidi="ar-SA"/>
         </w:rPr>
         <w:t>Sabnaveesu</w:t>
@@ -101,12 +117,14 @@
           <w:tab w:val="right" w:pos="10396"/>
         </w:tabs>
         <w:spacing w:after="0" w:line="240" w:lineRule="auto"/>
-        <w:jc w:val="center"/>
+        <w:jc w:val="both"/>
         <w:outlineLvl w:val="0"/>
         <w:rPr>
           <w:rFonts w:eastAsia="Arial"/>
           <w:b/>
           <w:bCs/>
+          <w:sz w:val="22"/>
+          <w:szCs w:val="22"/>
           <w:lang w:bidi="ar-SA"/>
         </w:rPr>
       </w:pPr>
@@ -118,6 +136,8 @@
             <w:b/>
             <w:bCs/>
             <w:color w:val="auto"/>
+            <w:sz w:val="22"/>
+            <w:szCs w:val="22"/>
             <w:u w:val="none"/>
             <w:lang w:bidi="ar-SA"/>
           </w:rPr>
@@ -129,6 +149,8 @@
           <w:rFonts w:eastAsia="Arial"/>
           <w:b/>
           <w:bCs/>
+          <w:sz w:val="22"/>
+          <w:szCs w:val="22"/>
           <w:u w:color="0462C1"/>
           <w:lang w:bidi="ar-SA"/>
         </w:rPr>
@@ -139,6 +161,8 @@
           <w:rFonts w:eastAsia="Arial"/>
           <w:b/>
           <w:bCs/>
+          <w:sz w:val="22"/>
+          <w:szCs w:val="22"/>
           <w:lang w:bidi="ar-SA"/>
         </w:rPr>
         <w:t xml:space="preserve">8322748181 | </w:t>
@@ -151,6 +175,8 @@
             <w:b/>
             <w:bCs/>
             <w:color w:val="auto"/>
+            <w:sz w:val="22"/>
+            <w:szCs w:val="22"/>
             <w:u w:val="none"/>
             <w:lang w:bidi="ar-SA"/>
           </w:rPr>
@@ -179,8 +205,8 @@
           <w:b/>
           <w:bCs/>
           <w:color w:val="auto"/>
-          <w:sz w:val="24"/>
-          <w:szCs w:val="24"/>
+          <w:sz w:val="22"/>
+          <w:szCs w:val="22"/>
           <w:lang w:bidi="ar-SA"/>
         </w:rPr>
       </w:pPr>
@@ -190,8 +216,8 @@
           <w:b/>
           <w:bCs/>
           <w:color w:val="auto"/>
-          <w:sz w:val="24"/>
-          <w:szCs w:val="24"/>
+          <w:sz w:val="22"/>
+          <w:szCs w:val="22"/>
           <w:lang w:bidi="ar-SA"/>
         </w:rPr>
         <w:t>Professional Summary</w:t>
@@ -209,18 +235,124 @@
         <w:jc w:val="both"/>
         <w:rPr>
           <w:rFonts w:eastAsia="Arial MT"/>
-          <w:lang w:bidi="ar-SA"/>
-        </w:rPr>
-      </w:pPr>
-      <w:r>
-        <w:rPr>
-          <w:rFonts w:eastAsia="Arial MT"/>
+          <w:sz w:val="22"/>
+          <w:szCs w:val="22"/>
+          <w:lang w:bidi="ar-SA"/>
+        </w:rPr>
+      </w:pPr>
+      <w:r>
+        <w:rPr>
+          <w:rFonts w:eastAsia="Arial MT"/>
+          <w:sz w:val="22"/>
+          <w:szCs w:val="22"/>
           <w:lang w:bidi="ar-SA"/>
         </w:rPr>
         <w:t xml:space="preserve">Experienced </w:t>
       </w:r>
       <w:r>
-        <w:t xml:space="preserve">professional in building Machine Learning models, Deep Learning architectures, Natural Language Processing, and full-stack web development </w:t>
+        <w:rPr>
+          <w:sz w:val="22"/>
+          <w:szCs w:val="22"/>
+        </w:rPr>
+        <w:t xml:space="preserve">professional in building </w:t>
+      </w:r>
+      <w:r>
+        <w:rPr>
+          <w:sz w:val="22"/>
+          <w:szCs w:val="22"/>
+        </w:rPr>
+        <w:t>m</w:t>
+      </w:r>
+      <w:r>
+        <w:rPr>
+          <w:sz w:val="22"/>
+          <w:szCs w:val="22"/>
+        </w:rPr>
+        <w:t xml:space="preserve">achine </w:t>
+      </w:r>
+      <w:r>
+        <w:rPr>
+          <w:sz w:val="22"/>
+          <w:szCs w:val="22"/>
+        </w:rPr>
+        <w:t>l</w:t>
+      </w:r>
+      <w:r>
+        <w:rPr>
+          <w:sz w:val="22"/>
+          <w:szCs w:val="22"/>
+        </w:rPr>
+        <w:t xml:space="preserve">earning models, </w:t>
+      </w:r>
+      <w:r>
+        <w:rPr>
+          <w:sz w:val="22"/>
+          <w:szCs w:val="22"/>
+        </w:rPr>
+        <w:t>d</w:t>
+      </w:r>
+      <w:r>
+        <w:rPr>
+          <w:sz w:val="22"/>
+          <w:szCs w:val="22"/>
+        </w:rPr>
+        <w:t>eep</w:t>
+      </w:r>
+      <w:r>
+        <w:rPr>
+          <w:sz w:val="22"/>
+          <w:szCs w:val="22"/>
+        </w:rPr>
+        <w:t xml:space="preserve"> l</w:t>
+      </w:r>
+      <w:r>
+        <w:rPr>
+          <w:sz w:val="22"/>
+          <w:szCs w:val="22"/>
+        </w:rPr>
+        <w:t xml:space="preserve">earning architectures, </w:t>
+      </w:r>
+      <w:r>
+        <w:rPr>
+          <w:sz w:val="22"/>
+          <w:szCs w:val="22"/>
+        </w:rPr>
+        <w:t>n</w:t>
+      </w:r>
+      <w:r>
+        <w:rPr>
+          <w:sz w:val="22"/>
+          <w:szCs w:val="22"/>
+        </w:rPr>
+        <w:t xml:space="preserve">atural </w:t>
+      </w:r>
+      <w:r>
+        <w:rPr>
+          <w:sz w:val="22"/>
+          <w:szCs w:val="22"/>
+        </w:rPr>
+        <w:t>l</w:t>
+      </w:r>
+      <w:r>
+        <w:rPr>
+          <w:sz w:val="22"/>
+          <w:szCs w:val="22"/>
+        </w:rPr>
+        <w:t xml:space="preserve">anguage </w:t>
+      </w:r>
+      <w:r>
+        <w:rPr>
+          <w:sz w:val="22"/>
+          <w:szCs w:val="22"/>
+        </w:rPr>
+        <w:t>p</w:t>
+      </w:r>
+      <w:r>
+        <w:rPr>
+          <w:sz w:val="22"/>
+          <w:szCs w:val="22"/>
+        </w:rPr>
+        <w:t xml:space="preserve">rocessing, and full-stack web development </w:t>
       </w:r>
     </w:p>
     <w:p>
@@ -235,28 +367,135 @@
         <w:jc w:val="both"/>
         <w:rPr>
           <w:rFonts w:eastAsia="Arial MT"/>
-          <w:lang w:bidi="ar-SA"/>
-        </w:rPr>
-      </w:pPr>
-      <w:r>
-        <w:rPr>
-          <w:rFonts w:eastAsia="Arial MT"/>
-          <w:lang w:bidi="ar-SA"/>
-        </w:rPr>
-        <w:t xml:space="preserve">Adept in Machine Learning algorithms such as all Regression models, SVN, Random Forest, and XGBoost to predict classification and </w:t>
+          <w:sz w:val="22"/>
+          <w:szCs w:val="22"/>
+          <w:lang w:bidi="ar-SA"/>
+        </w:rPr>
+      </w:pPr>
+      <w:r>
+        <w:rPr>
+          <w:rFonts w:eastAsia="Arial MT"/>
+          <w:sz w:val="22"/>
+          <w:szCs w:val="22"/>
+          <w:lang w:bidi="ar-SA"/>
+        </w:rPr>
+        <w:t xml:space="preserve">Adept in </w:t>
+      </w:r>
+      <w:r>
+        <w:rPr>
+          <w:rFonts w:eastAsia="Arial MT"/>
+          <w:sz w:val="22"/>
+          <w:szCs w:val="22"/>
+          <w:lang w:bidi="ar-SA"/>
+        </w:rPr>
+        <w:t>m</w:t>
+      </w:r>
+      <w:r>
+        <w:rPr>
+          <w:rFonts w:eastAsia="Arial MT"/>
+          <w:sz w:val="22"/>
+          <w:szCs w:val="22"/>
+          <w:lang w:bidi="ar-SA"/>
+        </w:rPr>
+        <w:t xml:space="preserve">achine </w:t>
+      </w:r>
+      <w:r>
+        <w:rPr>
+          <w:rFonts w:eastAsia="Arial MT"/>
+          <w:sz w:val="22"/>
+          <w:szCs w:val="22"/>
+          <w:lang w:bidi="ar-SA"/>
+        </w:rPr>
+        <w:t>l</w:t>
+      </w:r>
+      <w:r>
+        <w:rPr>
+          <w:rFonts w:eastAsia="Arial MT"/>
+          <w:sz w:val="22"/>
+          <w:szCs w:val="22"/>
+          <w:lang w:bidi="ar-SA"/>
+        </w:rPr>
+        <w:t xml:space="preserve">earning algorithms such as all </w:t>
+      </w:r>
+      <w:r>
+        <w:rPr>
+          <w:rFonts w:eastAsia="Arial MT"/>
+          <w:sz w:val="22"/>
+          <w:szCs w:val="22"/>
+          <w:lang w:bidi="ar-SA"/>
+        </w:rPr>
+        <w:t>r</w:t>
+      </w:r>
+      <w:r>
+        <w:rPr>
+          <w:rFonts w:eastAsia="Arial MT"/>
+          <w:sz w:val="22"/>
+          <w:szCs w:val="22"/>
+          <w:lang w:bidi="ar-SA"/>
+        </w:rPr>
+        <w:t xml:space="preserve">egression models, SVN, </w:t>
+      </w:r>
+      <w:r>
+        <w:rPr>
+          <w:rFonts w:eastAsia="Arial MT"/>
+          <w:sz w:val="22"/>
+          <w:szCs w:val="22"/>
+          <w:lang w:bidi="ar-SA"/>
+        </w:rPr>
+        <w:t>r</w:t>
+      </w:r>
+      <w:r>
+        <w:rPr>
+          <w:rFonts w:eastAsia="Arial MT"/>
+          <w:sz w:val="22"/>
+          <w:szCs w:val="22"/>
+          <w:lang w:bidi="ar-SA"/>
+        </w:rPr>
+        <w:t xml:space="preserve">andom </w:t>
+      </w:r>
+      <w:r>
+        <w:rPr>
+          <w:rFonts w:eastAsia="Arial MT"/>
+          <w:sz w:val="22"/>
+          <w:szCs w:val="22"/>
+          <w:lang w:bidi="ar-SA"/>
+        </w:rPr>
+        <w:t>f</w:t>
+      </w:r>
+      <w:r>
+        <w:rPr>
+          <w:rFonts w:eastAsia="Arial MT"/>
+          <w:sz w:val="22"/>
+          <w:szCs w:val="22"/>
+          <w:lang w:bidi="ar-SA"/>
+        </w:rPr>
+        <w:t xml:space="preserve">orest, and XGBoost to predict classification and </w:t>
       </w:r>
       <w:proofErr w:type="gramStart"/>
       <w:r>
         <w:rPr>
           <w:rFonts w:eastAsia="Arial MT"/>
-          <w:lang w:bidi="ar-SA"/>
-        </w:rPr>
-        <w:t>Regressor</w:t>
+          <w:sz w:val="22"/>
+          <w:szCs w:val="22"/>
+          <w:lang w:bidi="ar-SA"/>
+        </w:rPr>
+        <w:t>r</w:t>
+      </w:r>
+      <w:r>
+        <w:rPr>
+          <w:rFonts w:eastAsia="Arial MT"/>
+          <w:sz w:val="22"/>
+          <w:szCs w:val="22"/>
+          <w:lang w:bidi="ar-SA"/>
+        </w:rPr>
+        <w:t>egressor</w:t>
       </w:r>
       <w:proofErr w:type="gramEnd"/>
       <w:r>
         <w:rPr>
           <w:rFonts w:eastAsia="Arial MT"/>
+          <w:sz w:val="22"/>
+          <w:szCs w:val="22"/>
           <w:lang w:bidi="ar-SA"/>
         </w:rPr>
         <w:t xml:space="preserve"> </w:t>
@@ -274,12 +513,16 @@
         <w:jc w:val="both"/>
         <w:rPr>
           <w:rFonts w:eastAsia="Arial MT"/>
-          <w:lang w:bidi="ar-SA"/>
-        </w:rPr>
-      </w:pPr>
-      <w:r>
-        <w:rPr>
-          <w:rFonts w:eastAsia="Arial MT"/>
+          <w:sz w:val="22"/>
+          <w:szCs w:val="22"/>
+          <w:lang w:bidi="ar-SA"/>
+        </w:rPr>
+      </w:pPr>
+      <w:r>
+        <w:rPr>
+          <w:rFonts w:eastAsia="Arial MT"/>
+          <w:sz w:val="22"/>
+          <w:szCs w:val="22"/>
           <w:lang w:bidi="ar-SA"/>
         </w:rPr>
         <w:t xml:space="preserve">Good knowledge and experience with AI architectures such as CNN, MaskRCNN, YOLOv7, YOLOv8, RNN, LSTM, GAN, and GRU for classification, object recognition, and object segmentation </w:t>
@@ -297,16 +540,130 @@
         <w:jc w:val="both"/>
         <w:rPr>
           <w:rFonts w:eastAsia="Arial MT"/>
-          <w:lang w:bidi="ar-SA"/>
-        </w:rPr>
-      </w:pPr>
-      <w:r>
-        <w:rPr>
-          <w:rFonts w:eastAsia="Arial MT"/>
-          <w:lang w:bidi="ar-SA"/>
-        </w:rPr>
-        <w:t>Experienced in NLP projects such as Data mining, Machine Translation, Sentiment Analysis, and Chatbots</w:t>
-      </w:r>
+          <w:sz w:val="22"/>
+          <w:szCs w:val="22"/>
+          <w:lang w:bidi="ar-SA"/>
+        </w:rPr>
+      </w:pPr>
+      <w:r>
+        <w:rPr>
+          <w:rFonts w:eastAsia="Arial MT"/>
+          <w:sz w:val="22"/>
+          <w:szCs w:val="22"/>
+          <w:lang w:bidi="ar-SA"/>
+        </w:rPr>
+        <w:t xml:space="preserve">Experienced in NLP projects such as </w:t>
+      </w:r>
+      <w:r>
+        <w:rPr>
+          <w:rFonts w:eastAsia="Arial MT"/>
+          <w:sz w:val="22"/>
+          <w:szCs w:val="22"/>
+          <w:lang w:bidi="ar-SA"/>
+        </w:rPr>
+        <w:t>d</w:t>
+      </w:r>
+      <w:r>
+        <w:rPr>
+          <w:rFonts w:eastAsia="Arial MT"/>
+          <w:sz w:val="22"/>
+          <w:szCs w:val="22"/>
+          <w:lang w:bidi="ar-SA"/>
+        </w:rPr>
+        <w:t xml:space="preserve">ata mining, </w:t>
+      </w:r>
+      <w:r>
+        <w:rPr>
+          <w:rFonts w:eastAsia="Arial MT"/>
+          <w:sz w:val="22"/>
+          <w:szCs w:val="22"/>
+          <w:lang w:bidi="ar-SA"/>
+        </w:rPr>
+        <w:t>m</w:t>
+      </w:r>
+      <w:r>
+        <w:rPr>
+          <w:rFonts w:eastAsia="Arial MT"/>
+          <w:sz w:val="22"/>
+          <w:szCs w:val="22"/>
+          <w:lang w:bidi="ar-SA"/>
+        </w:rPr>
+        <w:t xml:space="preserve">achine </w:t>
+      </w:r>
+      <w:r>
+        <w:rPr>
+          <w:rFonts w:eastAsia="Arial MT"/>
+          <w:sz w:val="22"/>
+          <w:szCs w:val="22"/>
+          <w:lang w:bidi="ar-SA"/>
+        </w:rPr>
+        <w:t>t</w:t>
+      </w:r>
+      <w:r>
+        <w:rPr>
+          <w:rFonts w:eastAsia="Arial MT"/>
+          <w:sz w:val="22"/>
+          <w:szCs w:val="22"/>
+          <w:lang w:bidi="ar-SA"/>
+        </w:rPr>
+        <w:t xml:space="preserve">ranslation, </w:t>
+      </w:r>
+      <w:r>
+        <w:rPr>
+          <w:rFonts w:eastAsia="Arial MT"/>
+          <w:sz w:val="22"/>
+          <w:szCs w:val="22"/>
+          <w:lang w:bidi="ar-SA"/>
+        </w:rPr>
+        <w:t>s</w:t>
+      </w:r>
+      <w:r>
+        <w:rPr>
+          <w:rFonts w:eastAsia="Arial MT"/>
+          <w:sz w:val="22"/>
+          <w:szCs w:val="22"/>
+          <w:lang w:bidi="ar-SA"/>
+        </w:rPr>
+        <w:t xml:space="preserve">entiment </w:t>
+      </w:r>
+      <w:r>
+        <w:rPr>
+          <w:rFonts w:eastAsia="Arial MT"/>
+          <w:sz w:val="22"/>
+          <w:szCs w:val="22"/>
+          <w:lang w:bidi="ar-SA"/>
+        </w:rPr>
+        <w:t>a</w:t>
+      </w:r>
+      <w:r>
+        <w:rPr>
+          <w:rFonts w:eastAsia="Arial MT"/>
+          <w:sz w:val="22"/>
+          <w:szCs w:val="22"/>
+          <w:lang w:bidi="ar-SA"/>
+        </w:rPr>
+        <w:t xml:space="preserve">nalysis, and </w:t>
+      </w:r>
+      <w:proofErr w:type="gramStart"/>
+      <w:r>
+        <w:rPr>
+          <w:rFonts w:eastAsia="Arial MT"/>
+          <w:sz w:val="22"/>
+          <w:szCs w:val="22"/>
+          <w:lang w:bidi="ar-SA"/>
+        </w:rPr>
+        <w:t>c</w:t>
+      </w:r>
+      <w:r>
+        <w:rPr>
+          <w:rFonts w:eastAsia="Arial MT"/>
+          <w:sz w:val="22"/>
+          <w:szCs w:val="22"/>
+          <w:lang w:bidi="ar-SA"/>
+        </w:rPr>
+        <w:t>hatbot</w:t>
+      </w:r>
+      <w:proofErr w:type="gramEnd"/>
     </w:p>
     <w:p>
       <w:pPr>
@@ -332,8 +689,8 @@
           <w:b/>
           <w:bCs/>
           <w:color w:val="auto"/>
-          <w:sz w:val="24"/>
-          <w:szCs w:val="24"/>
+          <w:sz w:val="22"/>
+          <w:szCs w:val="22"/>
           <w:lang w:bidi="ar-SA"/>
         </w:rPr>
       </w:pPr>
@@ -343,8 +700,8 @@
           <w:b/>
           <w:bCs/>
           <w:color w:val="auto"/>
-          <w:sz w:val="24"/>
-          <w:szCs w:val="24"/>
+          <w:sz w:val="22"/>
+          <w:szCs w:val="22"/>
           <w:lang w:bidi="ar-SA"/>
         </w:rPr>
         <w:t>Education</w:t>
@@ -360,14 +717,18 @@
           <w:rFonts w:eastAsia="Arial"/>
           <w:b/>
           <w:bCs/>
-          <w:lang w:bidi="ar-SA"/>
-        </w:rPr>
-      </w:pPr>
-      <w:r>
-        <w:rPr>
-          <w:rFonts w:eastAsia="Arial"/>
-          <w:b/>
-          <w:bCs/>
+          <w:sz w:val="22"/>
+          <w:szCs w:val="22"/>
+          <w:lang w:bidi="ar-SA"/>
+        </w:rPr>
+      </w:pPr>
+      <w:r>
+        <w:rPr>
+          <w:rFonts w:eastAsia="Arial"/>
+          <w:b/>
+          <w:bCs/>
+          <w:sz w:val="22"/>
+          <w:szCs w:val="22"/>
           <w:lang w:bidi="ar-SA"/>
         </w:rPr>
         <w:t xml:space="preserve">Texas A&amp;M University Kingsville </w:t>
@@ -381,6 +742,8 @@
         <w:outlineLvl w:val="0"/>
         <w:rPr>
           <w:rFonts w:eastAsia="Arial"/>
+          <w:sz w:val="22"/>
+          <w:szCs w:val="22"/>
           <w:lang w:bidi="ar-SA"/>
         </w:rPr>
       </w:pPr>
@@ -388,6 +751,8 @@
       <w:r>
         <w:rPr>
           <w:rFonts w:eastAsia="Arial"/>
+          <w:sz w:val="22"/>
+          <w:szCs w:val="22"/>
           <w:lang w:bidi="ar-SA"/>
         </w:rPr>
         <w:t>Master’s in Computer Science</w:t>
@@ -396,6 +761,8 @@
       <w:r>
         <w:rPr>
           <w:rFonts w:eastAsia="Arial"/>
+          <w:sz w:val="22"/>
+          <w:szCs w:val="22"/>
           <w:lang w:bidi="ar-SA"/>
         </w:rPr>
         <w:t xml:space="preserve">                                                          </w:t>
@@ -403,8 +770,19 @@
       <w:r>
         <w:rPr>
           <w:rFonts w:eastAsia="Arial"/>
-          <w:b/>
-          <w:bCs/>
+          <w:sz w:val="22"/>
+          <w:szCs w:val="22"/>
+          <w:lang w:bidi="ar-SA"/>
+        </w:rPr>
+        <w:t xml:space="preserve">           </w:t>
+      </w:r>
+      <w:r>
+        <w:rPr>
+          <w:rFonts w:eastAsia="Arial"/>
+          <w:b/>
+          <w:bCs/>
+          <w:sz w:val="22"/>
+          <w:szCs w:val="22"/>
           <w:lang w:bidi="ar-SA"/>
         </w:rPr>
         <w:t>January 2023- Present</w:t>
@@ -436,14 +814,18 @@
           <w:bCs/>
           <w:i/>
           <w:spacing w:val="-7"/>
-          <w:lang w:bidi="ar-SA"/>
-        </w:rPr>
-      </w:pPr>
-      <w:r>
-        <w:rPr>
-          <w:rFonts w:eastAsia="Arial"/>
-          <w:b/>
-          <w:bCs/>
+          <w:sz w:val="22"/>
+          <w:szCs w:val="22"/>
+          <w:lang w:bidi="ar-SA"/>
+        </w:rPr>
+      </w:pPr>
+      <w:r>
+        <w:rPr>
+          <w:rFonts w:eastAsia="Arial"/>
+          <w:b/>
+          <w:bCs/>
+          <w:sz w:val="22"/>
+          <w:szCs w:val="22"/>
           <w:lang w:bidi="ar-SA"/>
         </w:rPr>
         <w:t>Sathyabama</w:t>
@@ -454,6 +836,8 @@
           <w:b/>
           <w:bCs/>
           <w:spacing w:val="-5"/>
+          <w:sz w:val="22"/>
+          <w:szCs w:val="22"/>
           <w:lang w:bidi="ar-SA"/>
         </w:rPr>
         <w:t xml:space="preserve"> </w:t>
@@ -463,6 +847,8 @@
           <w:rFonts w:eastAsia="Arial"/>
           <w:b/>
           <w:bCs/>
+          <w:sz w:val="22"/>
+          <w:szCs w:val="22"/>
           <w:lang w:bidi="ar-SA"/>
         </w:rPr>
         <w:t>University</w:t>
@@ -471,9 +857,21 @@
         <w:rPr>
           <w:rFonts w:eastAsia="Arial"/>
           <w:bCs/>
+          <w:sz w:val="22"/>
+          <w:szCs w:val="22"/>
           <w:lang w:bidi="ar-SA"/>
         </w:rPr>
         <w:t xml:space="preserve">                                                                    </w:t>
+      </w:r>
+      <w:r>
+        <w:rPr>
+          <w:rFonts w:eastAsia="Arial"/>
+          <w:bCs/>
+          <w:sz w:val="22"/>
+          <w:szCs w:val="22"/>
+          <w:lang w:bidi="ar-SA"/>
+        </w:rPr>
+        <w:t xml:space="preserve">            </w:t>
       </w:r>
       <w:r>
         <w:rPr>
@@ -482,6 +880,8 @@
           <w:bCs/>
           <w:i/>
           <w:spacing w:val="-7"/>
+          <w:sz w:val="22"/>
+          <w:szCs w:val="22"/>
           <w:lang w:bidi="ar-SA"/>
         </w:rPr>
         <w:t>July 2014</w:t>
@@ -493,6 +893,8 @@
           <w:bCs/>
           <w:i/>
           <w:spacing w:val="-8"/>
+          <w:sz w:val="22"/>
+          <w:szCs w:val="22"/>
           <w:lang w:bidi="ar-SA"/>
         </w:rPr>
         <w:t xml:space="preserve"> </w:t>
@@ -504,6 +906,8 @@
           <w:bCs/>
           <w:i/>
           <w:spacing w:val="-7"/>
+          <w:sz w:val="22"/>
+          <w:szCs w:val="22"/>
           <w:lang w:bidi="ar-SA"/>
         </w:rPr>
         <w:t>–</w:t>
@@ -515,6 +919,8 @@
           <w:bCs/>
           <w:i/>
           <w:spacing w:val="-8"/>
+          <w:sz w:val="22"/>
+          <w:szCs w:val="22"/>
           <w:lang w:bidi="ar-SA"/>
         </w:rPr>
         <w:t xml:space="preserve"> </w:t>
@@ -526,6 +932,8 @@
           <w:bCs/>
           <w:i/>
           <w:spacing w:val="-7"/>
+          <w:sz w:val="22"/>
+          <w:szCs w:val="22"/>
           <w:lang w:bidi="ar-SA"/>
         </w:rPr>
         <w:t>April</w:t>
@@ -537,6 +945,8 @@
           <w:bCs/>
           <w:i/>
           <w:spacing w:val="-6"/>
+          <w:sz w:val="22"/>
+          <w:szCs w:val="22"/>
           <w:lang w:bidi="ar-SA"/>
         </w:rPr>
         <w:t xml:space="preserve"> </w:t>
@@ -548,6 +958,8 @@
           <w:bCs/>
           <w:i/>
           <w:spacing w:val="-7"/>
+          <w:sz w:val="22"/>
+          <w:szCs w:val="22"/>
           <w:lang w:bidi="ar-SA"/>
         </w:rPr>
         <w:t>2018</w:t>
@@ -564,6 +976,8 @@
           <w:bCs/>
           <w:i/>
           <w:iCs/>
+          <w:sz w:val="22"/>
+          <w:szCs w:val="22"/>
           <w:lang w:bidi="ar-SA"/>
         </w:rPr>
       </w:pPr>
@@ -573,6 +987,8 @@
           <w:bCs/>
           <w:i/>
           <w:iCs/>
+          <w:sz w:val="22"/>
+          <w:szCs w:val="22"/>
           <w:lang w:bidi="ar-SA"/>
         </w:rPr>
         <w:t>Bachelor of Engineering, Mechanical Engineering</w:t>
@@ -582,6 +998,8 @@
           <w:rFonts w:eastAsia="Arial"/>
           <w:i/>
           <w:iCs/>
+          <w:sz w:val="22"/>
+          <w:szCs w:val="22"/>
           <w:lang w:bidi="ar-SA"/>
         </w:rPr>
         <w:t xml:space="preserve">                                     </w:t>
@@ -608,8 +1026,8 @@
           <w:b/>
           <w:bCs/>
           <w:color w:val="auto"/>
-          <w:sz w:val="24"/>
-          <w:szCs w:val="24"/>
+          <w:sz w:val="22"/>
+          <w:szCs w:val="22"/>
           <w:lang w:bidi="ar-SA"/>
         </w:rPr>
       </w:pPr>
@@ -619,8 +1037,8 @@
           <w:b/>
           <w:bCs/>
           <w:color w:val="auto"/>
-          <w:sz w:val="24"/>
-          <w:szCs w:val="24"/>
+          <w:sz w:val="22"/>
+          <w:szCs w:val="22"/>
           <w:lang w:bidi="ar-SA"/>
         </w:rPr>
         <w:t>Key</w:t>
@@ -632,8 +1050,8 @@
           <w:bCs/>
           <w:color w:val="auto"/>
           <w:spacing w:val="-2"/>
-          <w:sz w:val="24"/>
-          <w:szCs w:val="24"/>
+          <w:sz w:val="22"/>
+          <w:szCs w:val="22"/>
           <w:lang w:bidi="ar-SA"/>
         </w:rPr>
         <w:t xml:space="preserve"> </w:t>
@@ -644,8 +1062,8 @@
           <w:b/>
           <w:bCs/>
           <w:color w:val="auto"/>
-          <w:sz w:val="24"/>
-          <w:szCs w:val="24"/>
+          <w:sz w:val="22"/>
+          <w:szCs w:val="22"/>
           <w:lang w:bidi="ar-SA"/>
         </w:rPr>
         <w:t>Areas</w:t>
@@ -657,8 +1075,8 @@
           <w:bCs/>
           <w:color w:val="auto"/>
           <w:spacing w:val="-1"/>
-          <w:sz w:val="24"/>
-          <w:szCs w:val="24"/>
+          <w:sz w:val="22"/>
+          <w:szCs w:val="22"/>
           <w:lang w:bidi="ar-SA"/>
         </w:rPr>
         <w:t xml:space="preserve"> </w:t>
@@ -669,8 +1087,8 @@
           <w:b/>
           <w:bCs/>
           <w:color w:val="auto"/>
-          <w:sz w:val="24"/>
-          <w:szCs w:val="24"/>
+          <w:sz w:val="22"/>
+          <w:szCs w:val="22"/>
           <w:lang w:bidi="ar-SA"/>
         </w:rPr>
         <w:t>of</w:t>
@@ -682,8 +1100,8 @@
           <w:bCs/>
           <w:color w:val="auto"/>
           <w:spacing w:val="-2"/>
-          <w:sz w:val="24"/>
-          <w:szCs w:val="24"/>
+          <w:sz w:val="22"/>
+          <w:szCs w:val="22"/>
           <w:lang w:bidi="ar-SA"/>
         </w:rPr>
         <w:t xml:space="preserve"> </w:t>
@@ -694,8 +1112,8 @@
           <w:b/>
           <w:bCs/>
           <w:color w:val="auto"/>
-          <w:sz w:val="24"/>
-          <w:szCs w:val="24"/>
+          <w:sz w:val="22"/>
+          <w:szCs w:val="22"/>
           <w:lang w:bidi="ar-SA"/>
         </w:rPr>
         <w:t>Expertise</w:t>
@@ -706,8 +1124,8 @@
           <w:b/>
           <w:bCs/>
           <w:color w:val="auto"/>
-          <w:sz w:val="24"/>
-          <w:szCs w:val="24"/>
+          <w:sz w:val="22"/>
+          <w:szCs w:val="22"/>
           <w:lang w:bidi="ar-SA"/>
         </w:rPr>
         <w:tab/>
@@ -724,12 +1142,16 @@
         <w:jc w:val="both"/>
         <w:rPr>
           <w:rFonts w:eastAsia="Arial MT"/>
-          <w:lang w:bidi="ar-SA"/>
-        </w:rPr>
-      </w:pPr>
-      <w:r>
-        <w:rPr>
-          <w:rFonts w:eastAsia="Arial MT"/>
+          <w:sz w:val="22"/>
+          <w:szCs w:val="22"/>
+          <w:lang w:bidi="ar-SA"/>
+        </w:rPr>
+      </w:pPr>
+      <w:r>
+        <w:rPr>
+          <w:rFonts w:eastAsia="Arial MT"/>
+          <w:sz w:val="22"/>
+          <w:szCs w:val="22"/>
           <w:lang w:bidi="ar-SA"/>
         </w:rPr>
         <w:t xml:space="preserve">Programming             </w:t>
@@ -738,6 +1160,8 @@
       <w:r>
         <w:rPr>
           <w:rFonts w:eastAsia="Arial MT"/>
+          <w:sz w:val="22"/>
+          <w:szCs w:val="22"/>
           <w:lang w:bidi="ar-SA"/>
         </w:rPr>
         <w:tab/>
@@ -746,6 +1170,8 @@
       <w:r>
         <w:rPr>
           <w:rFonts w:eastAsia="Arial MT"/>
+          <w:sz w:val="22"/>
+          <w:szCs w:val="22"/>
           <w:lang w:bidi="ar-SA"/>
         </w:rPr>
         <w:t>:</w:t>
@@ -754,6 +1180,8 @@
       <w:r>
         <w:rPr>
           <w:rFonts w:eastAsia="Arial MT"/>
+          <w:sz w:val="22"/>
+          <w:szCs w:val="22"/>
           <w:lang w:bidi="ar-SA"/>
         </w:rPr>
         <w:t xml:space="preserve">   Python</w:t>
@@ -762,6 +1190,8 @@
         <w:rPr>
           <w:rFonts w:eastAsia="Arial MT"/>
           <w:spacing w:val="-2"/>
+          <w:sz w:val="22"/>
+          <w:szCs w:val="22"/>
           <w:lang w:bidi="ar-SA"/>
         </w:rPr>
         <w:t xml:space="preserve"> </w:t>
@@ -769,6 +1199,8 @@
       <w:r>
         <w:rPr>
           <w:rFonts w:eastAsia="Arial MT"/>
+          <w:sz w:val="22"/>
+          <w:szCs w:val="22"/>
           <w:lang w:bidi="ar-SA"/>
         </w:rPr>
         <w:t>(Core</w:t>
@@ -777,6 +1209,8 @@
         <w:rPr>
           <w:rFonts w:eastAsia="Arial MT"/>
           <w:spacing w:val="1"/>
+          <w:sz w:val="22"/>
+          <w:szCs w:val="22"/>
           <w:lang w:bidi="ar-SA"/>
         </w:rPr>
         <w:t xml:space="preserve"> </w:t>
@@ -784,6 +1218,8 @@
       <w:r>
         <w:rPr>
           <w:rFonts w:eastAsia="Arial MT"/>
+          <w:sz w:val="22"/>
+          <w:szCs w:val="22"/>
           <w:lang w:bidi="ar-SA"/>
         </w:rPr>
         <w:t>&amp;</w:t>
@@ -792,6 +1228,8 @@
         <w:rPr>
           <w:rFonts w:eastAsia="Arial MT"/>
           <w:spacing w:val="-3"/>
+          <w:sz w:val="22"/>
+          <w:szCs w:val="22"/>
           <w:lang w:bidi="ar-SA"/>
         </w:rPr>
         <w:t xml:space="preserve"> </w:t>
@@ -799,6 +1237,8 @@
       <w:r>
         <w:rPr>
           <w:rFonts w:eastAsia="Arial MT"/>
+          <w:sz w:val="22"/>
+          <w:szCs w:val="22"/>
           <w:lang w:bidi="ar-SA"/>
         </w:rPr>
         <w:t>Data</w:t>
@@ -807,6 +1247,8 @@
         <w:rPr>
           <w:rFonts w:eastAsia="Arial MT"/>
           <w:spacing w:val="-2"/>
+          <w:sz w:val="22"/>
+          <w:szCs w:val="22"/>
           <w:lang w:bidi="ar-SA"/>
         </w:rPr>
         <w:t xml:space="preserve"> </w:t>
@@ -814,6 +1256,8 @@
       <w:r>
         <w:rPr>
           <w:rFonts w:eastAsia="Arial MT"/>
+          <w:sz w:val="22"/>
+          <w:szCs w:val="22"/>
           <w:lang w:bidi="ar-SA"/>
         </w:rPr>
         <w:t>Science),</w:t>
@@ -822,6 +1266,8 @@
         <w:rPr>
           <w:rFonts w:eastAsia="Arial MT"/>
           <w:spacing w:val="-6"/>
+          <w:sz w:val="22"/>
+          <w:szCs w:val="22"/>
           <w:lang w:bidi="ar-SA"/>
         </w:rPr>
         <w:t xml:space="preserve"> </w:t>
@@ -829,6 +1275,8 @@
       <w:r>
         <w:rPr>
           <w:rFonts w:eastAsia="Arial MT"/>
+          <w:sz w:val="22"/>
+          <w:szCs w:val="22"/>
           <w:lang w:bidi="ar-SA"/>
         </w:rPr>
         <w:t>R</w:t>
@@ -845,12 +1293,16 @@
         <w:jc w:val="both"/>
         <w:rPr>
           <w:rFonts w:eastAsia="Arial MT"/>
-          <w:lang w:bidi="ar-SA"/>
-        </w:rPr>
-      </w:pPr>
-      <w:r>
-        <w:rPr>
-          <w:rFonts w:eastAsia="Arial MT"/>
+          <w:sz w:val="22"/>
+          <w:szCs w:val="22"/>
+          <w:lang w:bidi="ar-SA"/>
+        </w:rPr>
+      </w:pPr>
+      <w:r>
+        <w:rPr>
+          <w:rFonts w:eastAsia="Arial MT"/>
+          <w:sz w:val="22"/>
+          <w:szCs w:val="22"/>
           <w:lang w:bidi="ar-SA"/>
         </w:rPr>
         <w:t>Web</w:t>
@@ -859,6 +1311,8 @@
         <w:rPr>
           <w:rFonts w:eastAsia="Arial MT"/>
           <w:spacing w:val="-1"/>
+          <w:sz w:val="22"/>
+          <w:szCs w:val="22"/>
           <w:lang w:bidi="ar-SA"/>
         </w:rPr>
         <w:t xml:space="preserve"> </w:t>
@@ -866,6 +1320,8 @@
       <w:r>
         <w:rPr>
           <w:rFonts w:eastAsia="Arial MT"/>
+          <w:sz w:val="22"/>
+          <w:szCs w:val="22"/>
           <w:lang w:bidi="ar-SA"/>
         </w:rPr>
         <w:t xml:space="preserve">development     </w:t>
@@ -873,14 +1329,74 @@
       <w:r>
         <w:rPr>
           <w:rFonts w:eastAsia="Arial MT"/>
+          <w:sz w:val="22"/>
+          <w:szCs w:val="22"/>
           <w:lang w:bidi="ar-SA"/>
         </w:rPr>
         <w:t xml:space="preserve"> </w:t>
       </w:r>
+      <w:r>
+        <w:rPr>
+          <w:rFonts w:eastAsia="Arial MT"/>
+          <w:sz w:val="22"/>
+          <w:szCs w:val="22"/>
+          <w:lang w:bidi="ar-SA"/>
+        </w:rPr>
+        <w:t xml:space="preserve"> </w:t>
+      </w:r>
+      <w:r>
+        <w:rPr>
+          <w:rFonts w:eastAsia="Arial MT"/>
+          <w:sz w:val="22"/>
+          <w:szCs w:val="22"/>
+          <w:lang w:bidi="ar-SA"/>
+        </w:rPr>
+        <w:t xml:space="preserve"> </w:t>
+      </w:r>
+      <w:r>
+        <w:rPr>
+          <w:rFonts w:eastAsia="Arial MT"/>
+          <w:sz w:val="22"/>
+          <w:szCs w:val="22"/>
+          <w:lang w:bidi="ar-SA"/>
+        </w:rPr>
+        <w:t xml:space="preserve"> </w:t>
+      </w:r>
       <w:proofErr w:type="gramStart"/>
       <w:r>
         <w:rPr>
           <w:rFonts w:eastAsia="Arial MT"/>
+          <w:sz w:val="22"/>
+          <w:szCs w:val="22"/>
+          <w:lang w:bidi="ar-SA"/>
+        </w:rPr>
+        <w:t xml:space="preserve">  </w:t>
+      </w:r>
+      <w:r>
+        <w:rPr>
+          <w:rFonts w:eastAsia="Arial MT"/>
+          <w:sz w:val="22"/>
+          <w:szCs w:val="22"/>
+          <w:lang w:bidi="ar-SA"/>
+        </w:rPr>
+        <w:t>:</w:t>
+      </w:r>
+      <w:proofErr w:type="gramEnd"/>
+      <w:r>
+        <w:rPr>
+          <w:rFonts w:eastAsia="Arial MT"/>
+          <w:sz w:val="22"/>
+          <w:szCs w:val="22"/>
+          <w:lang w:bidi="ar-SA"/>
+        </w:rPr>
+        <w:t xml:space="preserve">   Django,</w:t>
+      </w:r>
+      <w:r>
+        <w:rPr>
+          <w:rFonts w:eastAsia="Arial MT"/>
+          <w:spacing w:val="-3"/>
+          <w:sz w:val="22"/>
+          <w:szCs w:val="22"/>
           <w:lang w:bidi="ar-SA"/>
         </w:rPr>
         <w:t xml:space="preserve"> </w:t>
@@ -888,6 +1404,18 @@
       <w:r>
         <w:rPr>
           <w:rFonts w:eastAsia="Arial MT"/>
+          <w:sz w:val="22"/>
+          <w:szCs w:val="22"/>
+          <w:lang w:bidi="ar-SA"/>
+        </w:rPr>
+        <w:t>HTML, CSS,</w:t>
+      </w:r>
+      <w:r>
+        <w:rPr>
+          <w:rFonts w:eastAsia="Arial MT"/>
+          <w:spacing w:val="-2"/>
+          <w:sz w:val="22"/>
+          <w:szCs w:val="22"/>
           <w:lang w:bidi="ar-SA"/>
         </w:rPr>
         <w:t xml:space="preserve"> </w:t>
@@ -895,22 +1423,18 @@
       <w:r>
         <w:rPr>
           <w:rFonts w:eastAsia="Arial MT"/>
-          <w:lang w:bidi="ar-SA"/>
-        </w:rPr>
-        <w:t>:</w:t>
-      </w:r>
-      <w:proofErr w:type="gramEnd"/>
-      <w:r>
-        <w:rPr>
-          <w:rFonts w:eastAsia="Arial MT"/>
-          <w:lang w:bidi="ar-SA"/>
-        </w:rPr>
-        <w:t xml:space="preserve">   Django,</w:t>
-      </w:r>
-      <w:r>
-        <w:rPr>
-          <w:rFonts w:eastAsia="Arial MT"/>
-          <w:spacing w:val="-3"/>
+          <w:sz w:val="22"/>
+          <w:szCs w:val="22"/>
+          <w:lang w:bidi="ar-SA"/>
+        </w:rPr>
+        <w:t>jQuery,</w:t>
+      </w:r>
+      <w:r>
+        <w:rPr>
+          <w:rFonts w:eastAsia="Arial MT"/>
+          <w:spacing w:val="1"/>
+          <w:sz w:val="22"/>
+          <w:szCs w:val="22"/>
           <w:lang w:bidi="ar-SA"/>
         </w:rPr>
         <w:t xml:space="preserve"> </w:t>
@@ -918,36 +1442,8 @@
       <w:r>
         <w:rPr>
           <w:rFonts w:eastAsia="Arial MT"/>
-          <w:lang w:bidi="ar-SA"/>
-        </w:rPr>
-        <w:t>HTML, CSS,</w:t>
-      </w:r>
-      <w:r>
-        <w:rPr>
-          <w:rFonts w:eastAsia="Arial MT"/>
-          <w:spacing w:val="-2"/>
-          <w:lang w:bidi="ar-SA"/>
-        </w:rPr>
-        <w:t xml:space="preserve"> </w:t>
-      </w:r>
-      <w:r>
-        <w:rPr>
-          <w:rFonts w:eastAsia="Arial MT"/>
-          <w:lang w:bidi="ar-SA"/>
-        </w:rPr>
-        <w:t>jQuery,</w:t>
-      </w:r>
-      <w:r>
-        <w:rPr>
-          <w:rFonts w:eastAsia="Arial MT"/>
-          <w:spacing w:val="1"/>
-          <w:lang w:bidi="ar-SA"/>
-        </w:rPr>
-        <w:t xml:space="preserve"> </w:t>
-      </w:r>
-      <w:r>
-        <w:rPr>
-          <w:rFonts w:eastAsia="Arial MT"/>
+          <w:sz w:val="22"/>
+          <w:szCs w:val="22"/>
           <w:lang w:bidi="ar-SA"/>
         </w:rPr>
         <w:t>Bootstrap, Rest-API, and Flask</w:t>
@@ -965,20 +1461,63 @@
         <w:rPr>
           <w:rFonts w:eastAsia="Arial MT"/>
           <w:spacing w:val="1"/>
-          <w:lang w:bidi="ar-SA"/>
-        </w:rPr>
-      </w:pPr>
-      <w:r>
-        <w:rPr>
-          <w:rFonts w:eastAsia="Arial MT"/>
-          <w:lang w:bidi="ar-SA"/>
-        </w:rPr>
-        <w:t xml:space="preserve">IDE &amp; Environment </w:t>
+          <w:sz w:val="22"/>
+          <w:szCs w:val="22"/>
+          <w:lang w:bidi="ar-SA"/>
+        </w:rPr>
+      </w:pPr>
+      <w:r>
+        <w:rPr>
+          <w:rFonts w:eastAsia="Arial MT"/>
+          <w:sz w:val="22"/>
+          <w:szCs w:val="22"/>
+          <w:lang w:bidi="ar-SA"/>
+        </w:rPr>
+        <w:t xml:space="preserve">IDE &amp; Environment  </w:t>
+      </w:r>
+      <w:r>
+        <w:rPr>
+          <w:rFonts w:eastAsia="Arial MT"/>
+          <w:sz w:val="22"/>
+          <w:szCs w:val="22"/>
+          <w:lang w:bidi="ar-SA"/>
+        </w:rPr>
+        <w:t xml:space="preserve"> </w:t>
+      </w:r>
+      <w:r>
+        <w:rPr>
+          <w:rFonts w:eastAsia="Arial MT"/>
+          <w:sz w:val="22"/>
+          <w:szCs w:val="22"/>
+          <w:lang w:bidi="ar-SA"/>
+        </w:rPr>
+        <w:t xml:space="preserve">    </w:t>
       </w:r>
       <w:proofErr w:type="gramStart"/>
       <w:r>
         <w:rPr>
           <w:rFonts w:eastAsia="Arial MT"/>
+          <w:sz w:val="22"/>
+          <w:szCs w:val="22"/>
+          <w:lang w:bidi="ar-SA"/>
+        </w:rPr>
+        <w:t xml:space="preserve">  </w:t>
+      </w:r>
+      <w:r>
+        <w:rPr>
+          <w:rFonts w:eastAsia="Arial MT"/>
+          <w:sz w:val="22"/>
+          <w:szCs w:val="22"/>
+          <w:lang w:bidi="ar-SA"/>
+        </w:rPr>
+        <w:t>:</w:t>
+      </w:r>
+      <w:proofErr w:type="gramEnd"/>
+      <w:r>
+        <w:rPr>
+          <w:rFonts w:eastAsia="Arial MT"/>
+          <w:sz w:val="22"/>
+          <w:szCs w:val="22"/>
           <w:lang w:bidi="ar-SA"/>
         </w:rPr>
         <w:t xml:space="preserve"> </w:t>
@@ -986,6 +1525,8 @@
       <w:r>
         <w:rPr>
           <w:rFonts w:eastAsia="Arial MT"/>
+          <w:sz w:val="22"/>
+          <w:szCs w:val="22"/>
           <w:lang w:bidi="ar-SA"/>
         </w:rPr>
         <w:t xml:space="preserve"> </w:t>
@@ -993,14 +1534,8 @@
       <w:r>
         <w:rPr>
           <w:rFonts w:eastAsia="Arial MT"/>
-          <w:lang w:bidi="ar-SA"/>
-        </w:rPr>
-        <w:t>:</w:t>
-      </w:r>
-      <w:proofErr w:type="gramEnd"/>
-      <w:r>
-        <w:rPr>
-          <w:rFonts w:eastAsia="Arial MT"/>
+          <w:sz w:val="22"/>
+          <w:szCs w:val="22"/>
           <w:lang w:bidi="ar-SA"/>
         </w:rPr>
         <w:t xml:space="preserve"> </w:t>
@@ -1008,60 +1543,56 @@
       <w:r>
         <w:rPr>
           <w:rFonts w:eastAsia="Arial MT"/>
+          <w:sz w:val="22"/>
+          <w:szCs w:val="22"/>
+          <w:lang w:bidi="ar-SA"/>
+        </w:rPr>
+        <w:t>Jupyter Notebook, Anaconda,</w:t>
+      </w:r>
+      <w:r>
+        <w:rPr>
+          <w:rFonts w:eastAsia="Arial MT"/>
+          <w:spacing w:val="1"/>
+          <w:sz w:val="22"/>
+          <w:szCs w:val="22"/>
           <w:lang w:bidi="ar-SA"/>
         </w:rPr>
         <w:t xml:space="preserve"> </w:t>
       </w:r>
-      <w:proofErr w:type="spellStart"/>
-      <w:r>
-        <w:rPr>
-          <w:rFonts w:eastAsia="Arial MT"/>
-          <w:lang w:bidi="ar-SA"/>
-        </w:rPr>
-        <w:t>Jupyter</w:t>
-      </w:r>
-      <w:proofErr w:type="spellEnd"/>
-      <w:r>
-        <w:rPr>
-          <w:rFonts w:eastAsia="Arial MT"/>
-          <w:lang w:bidi="ar-SA"/>
-        </w:rPr>
-        <w:t xml:space="preserve"> Notebook, Anaconda,</w:t>
+      <w:r>
+        <w:rPr>
+          <w:rFonts w:eastAsia="Arial MT"/>
+          <w:sz w:val="22"/>
+          <w:szCs w:val="22"/>
+          <w:lang w:bidi="ar-SA"/>
+        </w:rPr>
+        <w:t>PyCharm,</w:t>
       </w:r>
       <w:r>
         <w:rPr>
           <w:rFonts w:eastAsia="Arial MT"/>
           <w:spacing w:val="1"/>
-          <w:lang w:bidi="ar-SA"/>
-        </w:rPr>
-        <w:t xml:space="preserve"> </w:t>
-      </w:r>
-      <w:r>
-        <w:rPr>
-          <w:rFonts w:eastAsia="Arial MT"/>
-          <w:lang w:bidi="ar-SA"/>
-        </w:rPr>
-        <w:t>PyCharm,</w:t>
+          <w:sz w:val="22"/>
+          <w:szCs w:val="22"/>
+          <w:lang w:bidi="ar-SA"/>
+        </w:rPr>
+        <w:t xml:space="preserve"> Visual studio, </w:t>
+      </w:r>
+      <w:r>
+        <w:rPr>
+          <w:rFonts w:eastAsia="Arial MT"/>
+          <w:sz w:val="22"/>
+          <w:szCs w:val="22"/>
+          <w:lang w:bidi="ar-SA"/>
+        </w:rPr>
+        <w:t>And R-studio</w:t>
       </w:r>
       <w:r>
         <w:rPr>
           <w:rFonts w:eastAsia="Arial MT"/>
           <w:spacing w:val="1"/>
-          <w:lang w:bidi="ar-SA"/>
-        </w:rPr>
-        <w:t xml:space="preserve"> Visual studio, </w:t>
-      </w:r>
-      <w:r>
-        <w:rPr>
-          <w:rFonts w:eastAsia="Arial MT"/>
-          <w:lang w:bidi="ar-SA"/>
-        </w:rPr>
-        <w:t>And R-studio</w:t>
-      </w:r>
-      <w:r>
-        <w:rPr>
-          <w:rFonts w:eastAsia="Arial MT"/>
-          <w:spacing w:val="1"/>
+          <w:sz w:val="22"/>
+          <w:szCs w:val="22"/>
           <w:lang w:bidi="ar-SA"/>
         </w:rPr>
         <w:t xml:space="preserve"> </w:t>
@@ -1078,12 +1609,16 @@
         <w:jc w:val="both"/>
         <w:rPr>
           <w:rFonts w:eastAsia="Arial MT"/>
-          <w:lang w:bidi="ar-SA"/>
-        </w:rPr>
-      </w:pPr>
-      <w:r>
-        <w:rPr>
-          <w:rFonts w:eastAsia="Arial MT"/>
+          <w:sz w:val="22"/>
+          <w:szCs w:val="22"/>
+          <w:lang w:bidi="ar-SA"/>
+        </w:rPr>
+      </w:pPr>
+      <w:r>
+        <w:rPr>
+          <w:rFonts w:eastAsia="Arial MT"/>
+          <w:sz w:val="22"/>
+          <w:szCs w:val="22"/>
           <w:lang w:bidi="ar-SA"/>
         </w:rPr>
         <w:t>Database</w:t>
@@ -1092,6 +1627,8 @@
       <w:r>
         <w:rPr>
           <w:rFonts w:eastAsia="Arial MT"/>
+          <w:sz w:val="22"/>
+          <w:szCs w:val="22"/>
           <w:lang w:bidi="ar-SA"/>
         </w:rPr>
         <w:tab/>
@@ -1099,6 +1636,8 @@
       <w:r>
         <w:rPr>
           <w:rFonts w:eastAsia="Arial MT"/>
+          <w:sz w:val="22"/>
+          <w:szCs w:val="22"/>
           <w:lang w:bidi="ar-SA"/>
         </w:rPr>
         <w:t xml:space="preserve"> </w:t>
@@ -1106,6 +1645,8 @@
       <w:r>
         <w:rPr>
           <w:rFonts w:eastAsia="Arial MT"/>
+          <w:sz w:val="22"/>
+          <w:szCs w:val="22"/>
           <w:lang w:bidi="ar-SA"/>
         </w:rPr>
         <w:t>:</w:t>
@@ -1114,6 +1655,8 @@
       <w:r>
         <w:rPr>
           <w:rFonts w:eastAsia="Arial MT"/>
+          <w:sz w:val="22"/>
+          <w:szCs w:val="22"/>
           <w:lang w:bidi="ar-SA"/>
         </w:rPr>
         <w:t xml:space="preserve">   SQL,</w:t>
@@ -1122,6 +1665,8 @@
         <w:rPr>
           <w:rFonts w:eastAsia="Arial MT"/>
           <w:spacing w:val="-2"/>
+          <w:sz w:val="22"/>
+          <w:szCs w:val="22"/>
           <w:lang w:bidi="ar-SA"/>
         </w:rPr>
         <w:t xml:space="preserve"> </w:t>
@@ -1129,6 +1674,8 @@
       <w:r>
         <w:rPr>
           <w:rFonts w:eastAsia="Arial MT"/>
+          <w:sz w:val="22"/>
+          <w:szCs w:val="22"/>
           <w:lang w:bidi="ar-SA"/>
         </w:rPr>
         <w:t>SQlite3,</w:t>
@@ -1137,6 +1684,8 @@
         <w:rPr>
           <w:rFonts w:eastAsia="Arial MT"/>
           <w:spacing w:val="-1"/>
+          <w:sz w:val="22"/>
+          <w:szCs w:val="22"/>
           <w:lang w:bidi="ar-SA"/>
         </w:rPr>
         <w:t xml:space="preserve"> </w:t>
@@ -1144,6 +1693,8 @@
       <w:r>
         <w:rPr>
           <w:rFonts w:eastAsia="Arial MT"/>
+          <w:sz w:val="22"/>
+          <w:szCs w:val="22"/>
           <w:lang w:bidi="ar-SA"/>
         </w:rPr>
         <w:t>MongoDB,</w:t>
@@ -1152,6 +1703,8 @@
         <w:rPr>
           <w:rFonts w:eastAsia="Arial MT"/>
           <w:spacing w:val="-4"/>
+          <w:sz w:val="22"/>
+          <w:szCs w:val="22"/>
           <w:lang w:bidi="ar-SA"/>
         </w:rPr>
         <w:t xml:space="preserve"> and </w:t>
@@ -1159,6 +1712,8 @@
       <w:r>
         <w:rPr>
           <w:rFonts w:eastAsia="Arial MT"/>
+          <w:sz w:val="22"/>
+          <w:szCs w:val="22"/>
           <w:lang w:bidi="ar-SA"/>
         </w:rPr>
         <w:t>PostgreSQL</w:t>
@@ -1173,31 +1728,47 @@
         </w:tabs>
         <w:spacing w:after="0" w:line="240" w:lineRule="auto"/>
         <w:jc w:val="both"/>
-      </w:pPr>
-      <w:r>
+        <w:rPr>
+          <w:sz w:val="22"/>
+          <w:szCs w:val="22"/>
+        </w:rPr>
+      </w:pPr>
+      <w:r>
+        <w:rPr>
+          <w:sz w:val="22"/>
+          <w:szCs w:val="22"/>
+        </w:rPr>
         <w:t>Data Visualization</w:t>
       </w:r>
       <w:proofErr w:type="gramStart"/>
       <w:r>
+        <w:rPr>
+          <w:sz w:val="22"/>
+          <w:szCs w:val="22"/>
+        </w:rPr>
         <w:tab/>
       </w:r>
       <w:r>
+        <w:rPr>
+          <w:sz w:val="22"/>
+          <w:szCs w:val="22"/>
+        </w:rPr>
         <w:t xml:space="preserve"> </w:t>
       </w:r>
       <w:r>
+        <w:rPr>
+          <w:sz w:val="22"/>
+          <w:szCs w:val="22"/>
+        </w:rPr>
         <w:t>:</w:t>
       </w:r>
       <w:proofErr w:type="gramEnd"/>
       <w:r>
-        <w:t xml:space="preserve">   Matplotlib, Seaborn, </w:t>
-      </w:r>
-      <w:proofErr w:type="spellStart"/>
-      <w:r>
-        <w:t>Plotly</w:t>
-      </w:r>
-      <w:proofErr w:type="spellEnd"/>
-      <w:r>
-        <w:t xml:space="preserve">, and ggplot3 </w:t>
+        <w:rPr>
+          <w:sz w:val="22"/>
+          <w:szCs w:val="22"/>
+        </w:rPr>
+        <w:t xml:space="preserve">   Matplotlib, Seaborn, Plotly, and ggplot3 </w:t>
       </w:r>
     </w:p>
     <w:p>
@@ -1209,28 +1780,60 @@
         </w:tabs>
         <w:spacing w:after="0" w:line="240" w:lineRule="auto"/>
         <w:jc w:val="both"/>
-      </w:pPr>
-      <w:r>
+        <w:rPr>
+          <w:sz w:val="22"/>
+          <w:szCs w:val="22"/>
+        </w:rPr>
+      </w:pPr>
+      <w:r>
+        <w:rPr>
+          <w:sz w:val="22"/>
+          <w:szCs w:val="22"/>
+        </w:rPr>
         <w:t>Machine Learning</w:t>
       </w:r>
       <w:proofErr w:type="gramStart"/>
       <w:r>
+        <w:rPr>
+          <w:sz w:val="22"/>
+          <w:szCs w:val="22"/>
+        </w:rPr>
         <w:tab/>
       </w:r>
       <w:r>
+        <w:rPr>
+          <w:sz w:val="22"/>
+          <w:szCs w:val="22"/>
+        </w:rPr>
         <w:t xml:space="preserve"> </w:t>
       </w:r>
       <w:r>
+        <w:rPr>
+          <w:sz w:val="22"/>
+          <w:szCs w:val="22"/>
+        </w:rPr>
         <w:t>:</w:t>
       </w:r>
       <w:proofErr w:type="gramEnd"/>
       <w:r>
+        <w:rPr>
+          <w:sz w:val="22"/>
+          <w:szCs w:val="22"/>
+        </w:rPr>
         <w:t xml:space="preserve">   NumPy, Pandas, and Scikit-learn </w:t>
       </w:r>
       <w:r>
+        <w:rPr>
+          <w:sz w:val="22"/>
+          <w:szCs w:val="22"/>
+        </w:rPr>
         <w:tab/>
       </w:r>
       <w:r>
+        <w:rPr>
+          <w:sz w:val="22"/>
+          <w:szCs w:val="22"/>
+        </w:rPr>
         <w:tab/>
         <w:t xml:space="preserve"> </w:t>
       </w:r>
@@ -1244,69 +1847,61 @@
         </w:tabs>
         <w:spacing w:after="0" w:line="240" w:lineRule="auto"/>
         <w:jc w:val="both"/>
-      </w:pPr>
-      <w:r>
+        <w:rPr>
+          <w:sz w:val="22"/>
+          <w:szCs w:val="22"/>
+        </w:rPr>
+      </w:pPr>
+      <w:r>
+        <w:rPr>
+          <w:sz w:val="22"/>
+          <w:szCs w:val="22"/>
+        </w:rPr>
         <w:t>Deep Learning &amp; NLP</w:t>
       </w:r>
       <w:proofErr w:type="gramStart"/>
       <w:r>
+        <w:rPr>
+          <w:sz w:val="22"/>
+          <w:szCs w:val="22"/>
+        </w:rPr>
         <w:tab/>
       </w:r>
       <w:r>
+        <w:rPr>
+          <w:sz w:val="22"/>
+          <w:szCs w:val="22"/>
+        </w:rPr>
         <w:t xml:space="preserve"> </w:t>
       </w:r>
       <w:r>
+        <w:rPr>
+          <w:sz w:val="22"/>
+          <w:szCs w:val="22"/>
+        </w:rPr>
         <w:t>:</w:t>
       </w:r>
       <w:proofErr w:type="gramEnd"/>
       <w:r>
-        <w:t xml:space="preserve">   TensorFlow, </w:t>
-      </w:r>
-      <w:proofErr w:type="spellStart"/>
-      <w:r>
-        <w:t>Keras</w:t>
-      </w:r>
-      <w:proofErr w:type="spellEnd"/>
-      <w:r>
-        <w:t xml:space="preserve">, </w:t>
-      </w:r>
-      <w:proofErr w:type="spellStart"/>
-      <w:r>
-        <w:t>Pytorch</w:t>
-      </w:r>
-      <w:proofErr w:type="spellEnd"/>
-      <w:r>
-        <w:t xml:space="preserve">, Open CV, NLTK, </w:t>
-      </w:r>
-      <w:proofErr w:type="spellStart"/>
-      <w:r>
-        <w:t>Gensim</w:t>
-      </w:r>
-      <w:proofErr w:type="spellEnd"/>
-      <w:r>
-        <w:t>,</w:t>
-      </w:r>
-      <w:r>
-        <w:rPr>
+        <w:rPr>
+          <w:sz w:val="22"/>
+          <w:szCs w:val="22"/>
+        </w:rPr>
+        <w:t xml:space="preserve">  TensorFlow, Keras, Pytorch, Open CV, NLTK, Gensim,</w:t>
+      </w:r>
+      <w:r>
+        <w:rPr>
+          <w:sz w:val="22"/>
+          <w:szCs w:val="22"/>
           <w:shd w:val="clear" w:color="auto" w:fill="FFFFFF"/>
         </w:rPr>
-        <w:t xml:space="preserve"> </w:t>
-      </w:r>
-      <w:proofErr w:type="spellStart"/>
-      <w:r>
-        <w:rPr>
-          <w:shd w:val="clear" w:color="auto" w:fill="FFFFFF"/>
-        </w:rPr>
-        <w:t>TextBlob</w:t>
-      </w:r>
-      <w:proofErr w:type="spellEnd"/>
-      <w:r>
-        <w:rPr>
-          <w:shd w:val="clear" w:color="auto" w:fill="FFFFFF"/>
-        </w:rPr>
-        <w:t>,</w:t>
-      </w:r>
-      <w:r>
+        <w:t xml:space="preserve"> TextBlob,</w:t>
+      </w:r>
+      <w:r>
+        <w:rPr>
+          <w:sz w:val="22"/>
+          <w:szCs w:val="22"/>
+        </w:rPr>
         <w:t xml:space="preserve"> and Spacy </w:t>
       </w:r>
     </w:p>
@@ -1333,8 +1928,8 @@
         <w:rPr>
           <w:rFonts w:ascii="Arial" w:eastAsia="Arial" w:hAnsi="Arial" w:cs="Arial"/>
           <w:color w:val="auto"/>
-          <w:sz w:val="24"/>
-          <w:szCs w:val="24"/>
+          <w:sz w:val="22"/>
+          <w:szCs w:val="22"/>
           <w:lang w:bidi="ar-SA"/>
         </w:rPr>
       </w:pPr>
@@ -1344,8 +1939,8 @@
           <w:b/>
           <w:bCs/>
           <w:color w:val="auto"/>
-          <w:sz w:val="24"/>
-          <w:szCs w:val="24"/>
+          <w:sz w:val="22"/>
+          <w:szCs w:val="22"/>
           <w:lang w:bidi="ar-SA"/>
         </w:rPr>
         <w:t>Achievements</w:t>
@@ -1356,8 +1951,8 @@
           <w:b/>
           <w:bCs/>
           <w:color w:val="auto"/>
-          <w:sz w:val="24"/>
-          <w:szCs w:val="24"/>
+          <w:sz w:val="22"/>
+          <w:szCs w:val="22"/>
           <w:lang w:bidi="ar-SA"/>
         </w:rPr>
         <w:tab/>
@@ -1371,12 +1966,38 @@
           <w:numId w:val="3"/>
         </w:numPr>
         <w:jc w:val="both"/>
-      </w:pPr>
-      <w:r>
-        <w:t xml:space="preserve">Participated in a couple of Hackathons’ and accomplished ranks from 300 to 400, where more than 3000 members </w:t>
+        <w:rPr>
+          <w:sz w:val="22"/>
+          <w:szCs w:val="22"/>
+        </w:rPr>
+      </w:pPr>
+      <w:r>
+        <w:rPr>
+          <w:sz w:val="22"/>
+          <w:szCs w:val="22"/>
+        </w:rPr>
+        <w:t xml:space="preserve">Participated in a couple of </w:t>
+      </w:r>
+      <w:r>
+        <w:rPr>
+          <w:sz w:val="22"/>
+          <w:szCs w:val="22"/>
+        </w:rPr>
+        <w:t>h</w:t>
+      </w:r>
+      <w:r>
+        <w:rPr>
+          <w:sz w:val="22"/>
+          <w:szCs w:val="22"/>
+        </w:rPr>
+        <w:t xml:space="preserve">ackathons’ and accomplished ranks from 300 to 400, where more than 3000 members </w:t>
       </w:r>
       <w:proofErr w:type="gramStart"/>
       <w:r>
+        <w:rPr>
+          <w:sz w:val="22"/>
+          <w:szCs w:val="22"/>
+        </w:rPr>
         <w:t>competed</w:t>
       </w:r>
       <w:proofErr w:type="gramEnd"/>
@@ -1389,12 +2010,80 @@
           <w:numId w:val="3"/>
         </w:numPr>
         <w:jc w:val="both"/>
-      </w:pPr>
-      <w:r>
-        <w:t xml:space="preserve">Obtained a four-star badge on the Hacker Ranker website for Python programming for completing challenging Python </w:t>
+        <w:rPr>
+          <w:sz w:val="22"/>
+          <w:szCs w:val="22"/>
+        </w:rPr>
+      </w:pPr>
+      <w:r>
+        <w:rPr>
+          <w:sz w:val="22"/>
+          <w:szCs w:val="22"/>
+        </w:rPr>
+        <w:t xml:space="preserve">Obtained a four-star badge on the </w:t>
+      </w:r>
+      <w:r>
+        <w:rPr>
+          <w:sz w:val="22"/>
+          <w:szCs w:val="22"/>
+        </w:rPr>
+        <w:t>h</w:t>
+      </w:r>
+      <w:r>
+        <w:rPr>
+          <w:sz w:val="22"/>
+          <w:szCs w:val="22"/>
+        </w:rPr>
+        <w:t xml:space="preserve">acker </w:t>
+      </w:r>
+      <w:r>
+        <w:rPr>
+          <w:sz w:val="22"/>
+          <w:szCs w:val="22"/>
+        </w:rPr>
+        <w:t>r</w:t>
+      </w:r>
+      <w:r>
+        <w:rPr>
+          <w:sz w:val="22"/>
+          <w:szCs w:val="22"/>
+        </w:rPr>
+        <w:t xml:space="preserve">anker website for </w:t>
+      </w:r>
+      <w:r>
+        <w:rPr>
+          <w:sz w:val="22"/>
+          <w:szCs w:val="22"/>
+        </w:rPr>
+        <w:t>p</w:t>
+      </w:r>
+      <w:r>
+        <w:rPr>
+          <w:sz w:val="22"/>
+          <w:szCs w:val="22"/>
+        </w:rPr>
+        <w:t xml:space="preserve">ython programming for completing challenging </w:t>
+      </w:r>
+      <w:r>
+        <w:rPr>
+          <w:sz w:val="22"/>
+          <w:szCs w:val="22"/>
+        </w:rPr>
+        <w:t>p</w:t>
+      </w:r>
+      <w:r>
+        <w:rPr>
+          <w:sz w:val="22"/>
+          <w:szCs w:val="22"/>
+        </w:rPr>
+        <w:t xml:space="preserve">ython </w:t>
       </w:r>
       <w:proofErr w:type="gramStart"/>
       <w:r>
+        <w:rPr>
+          <w:sz w:val="22"/>
+          <w:szCs w:val="22"/>
+        </w:rPr>
         <w:t>modules</w:t>
       </w:r>
       <w:proofErr w:type="gramEnd"/>
@@ -1409,15 +2098,23 @@
         <w:jc w:val="both"/>
         <w:rPr>
           <w:rFonts w:eastAsia="Arial MT"/>
-          <w:lang w:bidi="ar-SA"/>
-        </w:rPr>
-      </w:pPr>
-      <w:r>
+          <w:sz w:val="22"/>
+          <w:szCs w:val="22"/>
+          <w:lang w:bidi="ar-SA"/>
+        </w:rPr>
+      </w:pPr>
+      <w:r>
+        <w:rPr>
+          <w:sz w:val="22"/>
+          <w:szCs w:val="22"/>
+        </w:rPr>
         <w:t>Presented</w:t>
       </w:r>
       <w:r>
         <w:rPr>
           <w:rFonts w:eastAsia="Arial MT"/>
+          <w:sz w:val="22"/>
+          <w:szCs w:val="22"/>
           <w:lang w:bidi="ar-SA"/>
         </w:rPr>
         <w:t xml:space="preserve"> a journal paper on composite materials at the national </w:t>
@@ -1426,6 +2123,8 @@
       <w:r>
         <w:rPr>
           <w:rFonts w:eastAsia="Arial MT"/>
+          <w:sz w:val="22"/>
+          <w:szCs w:val="22"/>
           <w:lang w:bidi="ar-SA"/>
         </w:rPr>
         <w:t>conference</w:t>
@@ -1450,14 +2149,18 @@
           <w:rFonts w:eastAsia="Arial"/>
           <w:b/>
           <w:bCs/>
-          <w:lang w:bidi="ar-SA"/>
-        </w:rPr>
-      </w:pPr>
-      <w:r>
-        <w:rPr>
-          <w:rFonts w:eastAsia="Arial"/>
-          <w:b/>
-          <w:bCs/>
+          <w:sz w:val="22"/>
+          <w:szCs w:val="22"/>
+          <w:lang w:bidi="ar-SA"/>
+        </w:rPr>
+      </w:pPr>
+      <w:r>
+        <w:rPr>
+          <w:rFonts w:eastAsia="Arial"/>
+          <w:b/>
+          <w:bCs/>
+          <w:sz w:val="22"/>
+          <w:szCs w:val="22"/>
           <w:lang w:bidi="ar-SA"/>
         </w:rPr>
         <w:t xml:space="preserve">Conference </w:t>
@@ -1467,6 +2170,8 @@
           <w:rFonts w:eastAsia="Arial"/>
           <w:b/>
           <w:bCs/>
+          <w:sz w:val="22"/>
+          <w:szCs w:val="22"/>
           <w:lang w:bidi="ar-SA"/>
         </w:rPr>
         <w:t>Paper (</w:t>
@@ -1476,6 +2181,8 @@
           <w:rFonts w:eastAsia="Arial"/>
           <w:b/>
           <w:bCs/>
+          <w:sz w:val="22"/>
+          <w:szCs w:val="22"/>
           <w:lang w:bidi="ar-SA"/>
         </w:rPr>
         <w:t xml:space="preserve">About to publish) </w:t>
@@ -1485,30 +2192,85 @@
       <w:pPr>
         <w:spacing w:after="0"/>
         <w:jc w:val="both"/>
-      </w:pPr>
-      <w:r>
-        <w:rPr>
-          <w:rFonts w:ascii="Ubuntu" w:eastAsia="Arial" w:hAnsi="Ubuntu"/>
-          <w:lang w:bidi="ar-SA"/>
-        </w:rPr>
-        <w:t xml:space="preserve">Detection and segmentation of wind turbine blades faults using Mask R-CNN, YOLOV7, And YOLOV8 with different Intersection of </w:t>
+        <w:rPr>
+          <w:sz w:val="22"/>
+          <w:szCs w:val="22"/>
+        </w:rPr>
+      </w:pPr>
+      <w:r>
+        <w:rPr>
+          <w:rFonts w:eastAsia="Arial"/>
+          <w:sz w:val="22"/>
+          <w:szCs w:val="22"/>
+          <w:lang w:bidi="ar-SA"/>
+        </w:rPr>
+        <w:t>Detection and segmentation of wind turbine blades faults using Mask R-CNN, YOLO</w:t>
+      </w:r>
+      <w:r>
+        <w:rPr>
+          <w:rFonts w:eastAsia="Arial"/>
+          <w:sz w:val="22"/>
+          <w:szCs w:val="22"/>
+          <w:lang w:bidi="ar-SA"/>
+        </w:rPr>
+        <w:t>v</w:t>
+      </w:r>
+      <w:r>
+        <w:rPr>
+          <w:rFonts w:eastAsia="Arial"/>
+          <w:sz w:val="22"/>
+          <w:szCs w:val="22"/>
+          <w:lang w:bidi="ar-SA"/>
+        </w:rPr>
+        <w:t>7, And YOLO</w:t>
+      </w:r>
+      <w:r>
+        <w:rPr>
+          <w:rFonts w:eastAsia="Arial"/>
+          <w:sz w:val="22"/>
+          <w:szCs w:val="22"/>
+          <w:lang w:bidi="ar-SA"/>
+        </w:rPr>
+        <w:t>v</w:t>
+      </w:r>
+      <w:r>
+        <w:rPr>
+          <w:rFonts w:eastAsia="Arial"/>
+          <w:sz w:val="22"/>
+          <w:szCs w:val="22"/>
+          <w:lang w:bidi="ar-SA"/>
+        </w:rPr>
+        <w:t xml:space="preserve">8 with different Intersection of </w:t>
       </w:r>
       <w:proofErr w:type="gramStart"/>
       <w:r>
         <w:rPr>
-          <w:rFonts w:ascii="Ubuntu" w:eastAsia="Arial" w:hAnsi="Ubuntu"/>
-          <w:lang w:bidi="ar-SA"/>
-        </w:rPr>
-        <w:t>union</w:t>
-      </w:r>
-      <w:r>
-        <w:rPr>
-          <w:rFonts w:ascii="Ubuntu" w:eastAsia="Arial" w:hAnsi="Ubuntu"/>
-          <w:lang w:bidi="ar-SA"/>
-        </w:rPr>
-        <w:t>s</w:t>
+          <w:rFonts w:eastAsia="Arial"/>
+          <w:sz w:val="22"/>
+          <w:szCs w:val="22"/>
+          <w:lang w:bidi="ar-SA"/>
+        </w:rPr>
+        <w:t>U</w:t>
+      </w:r>
+      <w:r>
+        <w:rPr>
+          <w:rFonts w:eastAsia="Arial"/>
+          <w:sz w:val="22"/>
+          <w:szCs w:val="22"/>
+          <w:lang w:bidi="ar-SA"/>
+        </w:rPr>
+        <w:t>nion</w:t>
       </w:r>
       <w:proofErr w:type="gramEnd"/>
+      <w:r>
+        <w:rPr>
+          <w:rFonts w:eastAsia="Arial"/>
+          <w:sz w:val="22"/>
+          <w:szCs w:val="22"/>
+          <w:lang w:bidi="ar-SA"/>
+        </w:rPr>
+        <w:t>’</w:t>
+      </w:r>
     </w:p>
     <w:p>
       <w:pPr>
@@ -1528,14 +2290,18 @@
           <w:rFonts w:eastAsia="Arial"/>
           <w:b/>
           <w:bCs/>
-          <w:lang w:bidi="ar-SA"/>
-        </w:rPr>
-      </w:pPr>
-      <w:r>
-        <w:rPr>
-          <w:rFonts w:eastAsia="Arial"/>
-          <w:b/>
-          <w:bCs/>
+          <w:sz w:val="22"/>
+          <w:szCs w:val="22"/>
+          <w:lang w:bidi="ar-SA"/>
+        </w:rPr>
+      </w:pPr>
+      <w:r>
+        <w:rPr>
+          <w:rFonts w:eastAsia="Arial"/>
+          <w:b/>
+          <w:bCs/>
+          <w:sz w:val="22"/>
+          <w:szCs w:val="22"/>
           <w:lang w:bidi="ar-SA"/>
         </w:rPr>
         <w:t>Graduate Research Assistant at Texas A&amp;M                           February 2023- Present</w:t>
@@ -1548,17 +2314,76 @@
           <w:numId w:val="5"/>
         </w:numPr>
         <w:spacing w:after="0"/>
-        <w:jc w:val="both"/>
-      </w:pPr>
-      <w:r>
-        <w:t xml:space="preserve">Applied Convolution Neural Network from scratch without using predefined </w:t>
+        <w:ind w:left="360"/>
+        <w:jc w:val="both"/>
+        <w:rPr>
+          <w:sz w:val="22"/>
+          <w:szCs w:val="22"/>
+        </w:rPr>
+      </w:pPr>
+      <w:r>
+        <w:rPr>
+          <w:sz w:val="22"/>
+          <w:szCs w:val="22"/>
+        </w:rPr>
+        <w:t xml:space="preserve">Applied </w:t>
+      </w:r>
+      <w:r>
+        <w:rPr>
+          <w:sz w:val="22"/>
+          <w:szCs w:val="22"/>
+        </w:rPr>
+        <w:t>c</w:t>
+      </w:r>
+      <w:r>
+        <w:rPr>
+          <w:sz w:val="22"/>
+          <w:szCs w:val="22"/>
+        </w:rPr>
+        <w:t xml:space="preserve">onvolution </w:t>
+      </w:r>
+      <w:r>
+        <w:rPr>
+          <w:sz w:val="22"/>
+          <w:szCs w:val="22"/>
+        </w:rPr>
+        <w:t>n</w:t>
+      </w:r>
+      <w:r>
+        <w:rPr>
+          <w:sz w:val="22"/>
+          <w:szCs w:val="22"/>
+        </w:rPr>
+        <w:t xml:space="preserve">eural </w:t>
+      </w:r>
+      <w:r>
+        <w:rPr>
+          <w:sz w:val="22"/>
+          <w:szCs w:val="22"/>
+        </w:rPr>
+        <w:t>n</w:t>
+      </w:r>
+      <w:r>
+        <w:rPr>
+          <w:sz w:val="22"/>
+          <w:szCs w:val="22"/>
+        </w:rPr>
+        <w:t xml:space="preserve">etwork from scratch without using predefined </w:t>
       </w:r>
       <w:proofErr w:type="gramStart"/>
       <w:r>
+        <w:rPr>
+          <w:sz w:val="22"/>
+          <w:szCs w:val="22"/>
+        </w:rPr>
         <w:t>frameworks</w:t>
       </w:r>
       <w:proofErr w:type="gramEnd"/>
       <w:r>
+        <w:rPr>
+          <w:sz w:val="22"/>
+          <w:szCs w:val="22"/>
+        </w:rPr>
         <w:t xml:space="preserve"> </w:t>
       </w:r>
     </w:p>
@@ -1569,29 +2394,28 @@
           <w:numId w:val="5"/>
         </w:numPr>
         <w:spacing w:after="0"/>
-        <w:jc w:val="both"/>
-        <w:rPr>
-          <w:rFonts w:eastAsia="Arial MT"/>
-          <w:lang w:bidi="ar-SA"/>
-        </w:rPr>
-      </w:pPr>
-      <w:r>
-        <w:rPr>
-          <w:lang w:bidi="ar-SA"/>
-        </w:rPr>
-        <w:t>Understood different architectures and presented c</w:t>
-      </w:r>
-      <w:r>
-        <w:rPr>
-          <w:rFonts w:ascii="S hne;ui-sans-serif;system-ui;a" w:hAnsi="S hne;ui-sans-serif;system-ui;a"/>
-          <w:lang w:bidi="ar-SA"/>
-        </w:rPr>
-        <w:t xml:space="preserve">omprehensive literature </w:t>
+        <w:ind w:left="360"/>
+        <w:jc w:val="both"/>
+        <w:rPr>
+          <w:rFonts w:eastAsia="Arial MT"/>
+          <w:sz w:val="22"/>
+          <w:szCs w:val="22"/>
+          <w:lang w:bidi="ar-SA"/>
+        </w:rPr>
+      </w:pPr>
+      <w:r>
+        <w:rPr>
+          <w:sz w:val="22"/>
+          <w:szCs w:val="22"/>
+          <w:lang w:bidi="ar-SA"/>
+        </w:rPr>
+        <w:t xml:space="preserve">Understood different architectures and presented comprehensive literature </w:t>
       </w:r>
       <w:proofErr w:type="gramStart"/>
       <w:r>
         <w:rPr>
-          <w:rFonts w:ascii="S hne;ui-sans-serif;system-ui;a" w:hAnsi="S hne;ui-sans-serif;system-ui;a"/>
+          <w:sz w:val="22"/>
+          <w:szCs w:val="22"/>
           <w:lang w:bidi="ar-SA"/>
         </w:rPr>
         <w:t>reviews</w:t>
@@ -1605,16 +2429,19 @@
           <w:numId w:val="5"/>
         </w:numPr>
         <w:spacing w:after="0"/>
-        <w:jc w:val="both"/>
-        <w:rPr>
-          <w:rFonts w:eastAsia="Arial MT"/>
-          <w:lang w:bidi="ar-SA"/>
-        </w:rPr>
-      </w:pPr>
-      <w:r>
-        <w:rPr>
-          <w:rFonts w:ascii="S hne;ui-sans-serif;system-ui;a" w:hAnsi="S hne;ui-sans-serif;system-ui;a"/>
-          <w:szCs w:val="16"/>
+        <w:ind w:left="360"/>
+        <w:jc w:val="both"/>
+        <w:rPr>
+          <w:rFonts w:eastAsia="Arial MT"/>
+          <w:sz w:val="22"/>
+          <w:szCs w:val="22"/>
+          <w:lang w:bidi="ar-SA"/>
+        </w:rPr>
+      </w:pPr>
+      <w:r>
+        <w:rPr>
+          <w:sz w:val="22"/>
+          <w:szCs w:val="22"/>
           <w:lang w:bidi="ar-SA"/>
         </w:rPr>
         <w:t>Wind turbines blade detection and segmentation with Mask R- CNN, YOLOv7</w:t>
@@ -1627,20 +2454,35 @@
           <w:numId w:val="5"/>
         </w:numPr>
         <w:spacing w:after="0"/>
-        <w:jc w:val="both"/>
-        <w:rPr>
-          <w:rFonts w:eastAsia="Arial MT"/>
-          <w:lang w:bidi="ar-SA"/>
-        </w:rPr>
-      </w:pPr>
-      <w:r>
-        <w:rPr>
-          <w:rFonts w:ascii="S hne;ui-sans-serif;system-ui;a" w:hAnsi="S hne;ui-sans-serif;system-ui;a"/>
+        <w:ind w:left="360"/>
+        <w:jc w:val="both"/>
+        <w:rPr>
+          <w:rFonts w:eastAsia="Arial MT"/>
+          <w:sz w:val="22"/>
+          <w:szCs w:val="22"/>
+          <w:lang w:bidi="ar-SA"/>
+        </w:rPr>
+      </w:pPr>
+      <w:r>
+        <w:rPr>
+          <w:sz w:val="22"/>
+          <w:szCs w:val="22"/>
+          <w:lang w:bidi="ar-SA"/>
+        </w:rPr>
+        <w:t xml:space="preserve">Wind turbine blade detection and segmentation with YOLOv8 different IoU threshold </w:t>
+      </w:r>
+    </w:p>
+    <w:p>
+      <w:pPr>
+        <w:spacing w:after="0"/>
+        <w:jc w:val="both"/>
+        <w:rPr>
+          <w:rFonts w:eastAsia="Arial MT"/>
+          <w:sz w:val="16"/>
           <w:szCs w:val="16"/>
           <w:lang w:bidi="ar-SA"/>
         </w:rPr>
-        <w:t xml:space="preserve">Wind turbine blade detection and segmentation with YOLOv8 different IoU threshold </w:t>
-      </w:r>
+      </w:pPr>
     </w:p>
     <w:p>
       <w:pPr>
@@ -1652,8 +2494,8 @@
           <w:b/>
           <w:bCs/>
           <w:color w:val="auto"/>
-          <w:sz w:val="24"/>
-          <w:szCs w:val="24"/>
+          <w:sz w:val="22"/>
+          <w:szCs w:val="22"/>
           <w:lang w:bidi="ar-SA"/>
         </w:rPr>
       </w:pPr>
@@ -1663,8 +2505,8 @@
           <w:b/>
           <w:bCs/>
           <w:color w:val="auto"/>
-          <w:sz w:val="24"/>
-          <w:szCs w:val="24"/>
+          <w:sz w:val="22"/>
+          <w:szCs w:val="22"/>
           <w:lang w:bidi="ar-SA"/>
         </w:rPr>
         <w:t>Professional</w:t>
@@ -1676,8 +2518,8 @@
           <w:bCs/>
           <w:color w:val="auto"/>
           <w:spacing w:val="-3"/>
-          <w:sz w:val="24"/>
-          <w:szCs w:val="24"/>
+          <w:sz w:val="22"/>
+          <w:szCs w:val="22"/>
           <w:lang w:bidi="ar-SA"/>
         </w:rPr>
         <w:t xml:space="preserve"> </w:t>
@@ -1688,8 +2530,8 @@
           <w:b/>
           <w:bCs/>
           <w:color w:val="auto"/>
-          <w:sz w:val="24"/>
-          <w:szCs w:val="24"/>
+          <w:sz w:val="22"/>
+          <w:szCs w:val="22"/>
           <w:lang w:bidi="ar-SA"/>
         </w:rPr>
         <w:t xml:space="preserve">Experience   </w:t>
@@ -1700,8 +2542,8 @@
           <w:b/>
           <w:bCs/>
           <w:color w:val="auto"/>
-          <w:sz w:val="24"/>
-          <w:szCs w:val="24"/>
+          <w:sz w:val="22"/>
+          <w:szCs w:val="22"/>
           <w:lang w:bidi="ar-SA"/>
         </w:rPr>
         <w:tab/>
@@ -1712,8 +2554,8 @@
           <w:b/>
           <w:bCs/>
           <w:color w:val="auto"/>
-          <w:sz w:val="24"/>
-          <w:szCs w:val="24"/>
+          <w:sz w:val="22"/>
+          <w:szCs w:val="22"/>
           <w:lang w:bidi="ar-SA"/>
         </w:rPr>
         <w:tab/>
@@ -1724,8 +2566,8 @@
           <w:b/>
           <w:bCs/>
           <w:color w:val="auto"/>
-          <w:sz w:val="24"/>
-          <w:szCs w:val="24"/>
+          <w:sz w:val="22"/>
+          <w:szCs w:val="22"/>
           <w:lang w:bidi="ar-SA"/>
         </w:rPr>
         <w:tab/>
@@ -1736,8 +2578,8 @@
           <w:b/>
           <w:bCs/>
           <w:color w:val="auto"/>
-          <w:sz w:val="24"/>
-          <w:szCs w:val="24"/>
+          <w:sz w:val="22"/>
+          <w:szCs w:val="22"/>
           <w:lang w:bidi="ar-SA"/>
         </w:rPr>
         <w:tab/>
@@ -1748,8 +2590,8 @@
           <w:b/>
           <w:bCs/>
           <w:color w:val="auto"/>
-          <w:sz w:val="24"/>
-          <w:szCs w:val="24"/>
+          <w:sz w:val="22"/>
+          <w:szCs w:val="22"/>
           <w:lang w:bidi="ar-SA"/>
         </w:rPr>
         <w:tab/>
@@ -1763,8 +2605,8 @@
           <w:i/>
           <w:iCs/>
           <w:color w:val="auto"/>
-          <w:sz w:val="24"/>
-          <w:szCs w:val="24"/>
+          <w:sz w:val="22"/>
+          <w:szCs w:val="22"/>
           <w:lang w:bidi="ar-SA"/>
         </w:rPr>
         <w:t>March</w:t>
@@ -1778,8 +2620,8 @@
           <w:iCs/>
           <w:color w:val="auto"/>
           <w:spacing w:val="-12"/>
-          <w:sz w:val="24"/>
-          <w:szCs w:val="24"/>
+          <w:sz w:val="22"/>
+          <w:szCs w:val="22"/>
           <w:lang w:bidi="ar-SA"/>
         </w:rPr>
         <w:t xml:space="preserve"> </w:t>
@@ -1792,8 +2634,8 @@
           <w:i/>
           <w:iCs/>
           <w:color w:val="auto"/>
-          <w:sz w:val="24"/>
-          <w:szCs w:val="24"/>
+          <w:sz w:val="22"/>
+          <w:szCs w:val="22"/>
           <w:lang w:bidi="ar-SA"/>
         </w:rPr>
         <w:t>2022 – Nov 2022</w:t>
@@ -1812,14 +2654,18 @@
           <w:bCs/>
           <w:i/>
           <w:iCs/>
-          <w:lang w:bidi="ar-SA"/>
-        </w:rPr>
-      </w:pPr>
-      <w:r>
-        <w:rPr>
-          <w:rFonts w:eastAsia="Arial"/>
-          <w:b/>
-          <w:bCs/>
+          <w:sz w:val="22"/>
+          <w:szCs w:val="22"/>
+          <w:lang w:bidi="ar-SA"/>
+        </w:rPr>
+      </w:pPr>
+      <w:r>
+        <w:rPr>
+          <w:rFonts w:eastAsia="Arial"/>
+          <w:b/>
+          <w:bCs/>
+          <w:sz w:val="22"/>
+          <w:szCs w:val="22"/>
           <w:lang w:bidi="ar-SA"/>
         </w:rPr>
         <w:t>NEXTRO</w:t>
@@ -1829,6 +2675,8 @@
           <w:rFonts w:eastAsia="Arial"/>
           <w:b/>
           <w:bCs/>
+          <w:sz w:val="22"/>
+          <w:szCs w:val="22"/>
           <w:lang w:bidi="ar-SA"/>
         </w:rPr>
         <w:t>-</w:t>
@@ -1838,6 +2686,8 @@
           <w:rFonts w:eastAsia="Arial"/>
           <w:b/>
           <w:bCs/>
+          <w:sz w:val="22"/>
+          <w:szCs w:val="22"/>
           <w:lang w:bidi="ar-SA"/>
         </w:rPr>
         <w:t xml:space="preserve">W Private Limited (Software Developer) </w:t>
@@ -1851,27 +2701,213 @@
           <w:numId w:val="4"/>
         </w:numPr>
         <w:spacing w:after="0" w:line="240" w:lineRule="auto"/>
+        <w:ind w:left="360"/>
         <w:contextualSpacing/>
         <w:jc w:val="both"/>
         <w:rPr>
           <w:rFonts w:eastAsia="Arial MT"/>
-          <w:lang w:bidi="ar-SA"/>
-        </w:rPr>
-      </w:pPr>
-      <w:r>
-        <w:rPr>
-          <w:rFonts w:eastAsia="Arial MT"/>
-          <w:lang w:bidi="ar-SA"/>
-        </w:rPr>
-        <w:t xml:space="preserve">Designed and developed full-stack applications using Python, Django, Flask, HTML, CSS, jQuery, and Bootstrap as front-end and Machine Learning, Deep </w:t>
-      </w:r>
-      <w:r>
-        <w:rPr>
-          <w:rFonts w:eastAsia="Arial MT"/>
-          <w:lang w:bidi="ar-SA"/>
-        </w:rPr>
-        <w:lastRenderedPageBreak/>
-        <w:t xml:space="preserve">Learning algorithms, and Natural Language Processing techniques as backend code. </w:t>
+          <w:sz w:val="22"/>
+          <w:szCs w:val="22"/>
+          <w:lang w:bidi="ar-SA"/>
+        </w:rPr>
+      </w:pPr>
+      <w:r>
+        <w:rPr>
+          <w:rFonts w:eastAsia="Arial MT"/>
+          <w:sz w:val="22"/>
+          <w:szCs w:val="22"/>
+          <w:lang w:bidi="ar-SA"/>
+        </w:rPr>
+        <w:t xml:space="preserve">Designed and developed full-stack applications using </w:t>
+      </w:r>
+      <w:r>
+        <w:rPr>
+          <w:rFonts w:eastAsia="Arial MT"/>
+          <w:sz w:val="22"/>
+          <w:szCs w:val="22"/>
+          <w:lang w:bidi="ar-SA"/>
+        </w:rPr>
+        <w:t>p</w:t>
+      </w:r>
+      <w:r>
+        <w:rPr>
+          <w:rFonts w:eastAsia="Arial MT"/>
+          <w:sz w:val="22"/>
+          <w:szCs w:val="22"/>
+          <w:lang w:bidi="ar-SA"/>
+        </w:rPr>
+        <w:t xml:space="preserve">ython, </w:t>
+      </w:r>
+      <w:r>
+        <w:rPr>
+          <w:rFonts w:eastAsia="Arial MT"/>
+          <w:sz w:val="22"/>
+          <w:szCs w:val="22"/>
+          <w:lang w:bidi="ar-SA"/>
+        </w:rPr>
+        <w:t>D</w:t>
+      </w:r>
+      <w:r>
+        <w:rPr>
+          <w:rFonts w:eastAsia="Arial MT"/>
+          <w:sz w:val="22"/>
+          <w:szCs w:val="22"/>
+          <w:lang w:bidi="ar-SA"/>
+        </w:rPr>
+        <w:t>jango</w:t>
+      </w:r>
+      <w:r>
+        <w:rPr>
+          <w:rFonts w:eastAsia="Arial MT"/>
+          <w:sz w:val="22"/>
+          <w:szCs w:val="22"/>
+          <w:lang w:bidi="ar-SA"/>
+        </w:rPr>
+        <w:t xml:space="preserve">, </w:t>
+      </w:r>
+      <w:r>
+        <w:rPr>
+          <w:rFonts w:eastAsia="Arial MT"/>
+          <w:sz w:val="22"/>
+          <w:szCs w:val="22"/>
+          <w:lang w:bidi="ar-SA"/>
+        </w:rPr>
+        <w:t>f</w:t>
+      </w:r>
+      <w:r>
+        <w:rPr>
+          <w:rFonts w:eastAsia="Arial MT"/>
+          <w:sz w:val="22"/>
+          <w:szCs w:val="22"/>
+          <w:lang w:bidi="ar-SA"/>
+        </w:rPr>
+        <w:t xml:space="preserve">lask, HTML, CSS, jQuery, and </w:t>
+      </w:r>
+      <w:r>
+        <w:rPr>
+          <w:rFonts w:eastAsia="Arial MT"/>
+          <w:sz w:val="22"/>
+          <w:szCs w:val="22"/>
+          <w:lang w:bidi="ar-SA"/>
+        </w:rPr>
+        <w:t>b</w:t>
+      </w:r>
+      <w:r>
+        <w:rPr>
+          <w:rFonts w:eastAsia="Arial MT"/>
+          <w:sz w:val="22"/>
+          <w:szCs w:val="22"/>
+          <w:lang w:bidi="ar-SA"/>
+        </w:rPr>
+        <w:t xml:space="preserve">ootstrap as front-end and </w:t>
+      </w:r>
+      <w:r>
+        <w:rPr>
+          <w:rFonts w:eastAsia="Arial MT"/>
+          <w:sz w:val="22"/>
+          <w:szCs w:val="22"/>
+          <w:lang w:bidi="ar-SA"/>
+        </w:rPr>
+        <w:t>m</w:t>
+      </w:r>
+      <w:r>
+        <w:rPr>
+          <w:rFonts w:eastAsia="Arial MT"/>
+          <w:sz w:val="22"/>
+          <w:szCs w:val="22"/>
+          <w:lang w:bidi="ar-SA"/>
+        </w:rPr>
+        <w:t xml:space="preserve">achine </w:t>
+      </w:r>
+      <w:r>
+        <w:rPr>
+          <w:rFonts w:eastAsia="Arial MT"/>
+          <w:sz w:val="22"/>
+          <w:szCs w:val="22"/>
+          <w:lang w:bidi="ar-SA"/>
+        </w:rPr>
+        <w:t>l</w:t>
+      </w:r>
+      <w:r>
+        <w:rPr>
+          <w:rFonts w:eastAsia="Arial MT"/>
+          <w:sz w:val="22"/>
+          <w:szCs w:val="22"/>
+          <w:lang w:bidi="ar-SA"/>
+        </w:rPr>
+        <w:t xml:space="preserve">earning, </w:t>
+      </w:r>
+      <w:r>
+        <w:rPr>
+          <w:rFonts w:eastAsia="Arial MT"/>
+          <w:sz w:val="22"/>
+          <w:szCs w:val="22"/>
+          <w:lang w:bidi="ar-SA"/>
+        </w:rPr>
+        <w:t>d</w:t>
+      </w:r>
+      <w:r>
+        <w:rPr>
+          <w:rFonts w:eastAsia="Arial MT"/>
+          <w:sz w:val="22"/>
+          <w:szCs w:val="22"/>
+          <w:lang w:bidi="ar-SA"/>
+        </w:rPr>
+        <w:t xml:space="preserve">eep </w:t>
+      </w:r>
+      <w:r>
+        <w:rPr>
+          <w:rFonts w:eastAsia="Arial MT"/>
+          <w:sz w:val="22"/>
+          <w:szCs w:val="22"/>
+          <w:lang w:bidi="ar-SA"/>
+        </w:rPr>
+        <w:t>l</w:t>
+      </w:r>
+      <w:r>
+        <w:rPr>
+          <w:rFonts w:eastAsia="Arial MT"/>
+          <w:sz w:val="22"/>
+          <w:szCs w:val="22"/>
+          <w:lang w:bidi="ar-SA"/>
+        </w:rPr>
+        <w:t xml:space="preserve">earning algorithms, and </w:t>
+      </w:r>
+      <w:r>
+        <w:rPr>
+          <w:rFonts w:eastAsia="Arial MT"/>
+          <w:sz w:val="22"/>
+          <w:szCs w:val="22"/>
+          <w:lang w:bidi="ar-SA"/>
+        </w:rPr>
+        <w:t>n</w:t>
+      </w:r>
+      <w:r>
+        <w:rPr>
+          <w:rFonts w:eastAsia="Arial MT"/>
+          <w:sz w:val="22"/>
+          <w:szCs w:val="22"/>
+          <w:lang w:bidi="ar-SA"/>
+        </w:rPr>
+        <w:t xml:space="preserve">atural </w:t>
+      </w:r>
+      <w:r>
+        <w:rPr>
+          <w:rFonts w:eastAsia="Arial MT"/>
+          <w:sz w:val="22"/>
+          <w:szCs w:val="22"/>
+          <w:lang w:bidi="ar-SA"/>
+        </w:rPr>
+        <w:t>language processing techniques as backend code</w:t>
+      </w:r>
+      <w:r>
+        <w:rPr>
+          <w:rFonts w:eastAsia="Arial MT"/>
+          <w:sz w:val="22"/>
+          <w:szCs w:val="22"/>
+          <w:lang w:bidi="ar-SA"/>
+        </w:rPr>
+        <w:t xml:space="preserve">. </w:t>
       </w:r>
     </w:p>
     <w:p>
@@ -1882,24 +2918,49 @@
           <w:numId w:val="4"/>
         </w:numPr>
         <w:spacing w:after="0" w:line="240" w:lineRule="auto"/>
+        <w:ind w:left="360"/>
         <w:contextualSpacing/>
         <w:jc w:val="both"/>
         <w:rPr>
           <w:rFonts w:eastAsia="Arial MT"/>
-          <w:lang w:bidi="ar-SA"/>
-        </w:rPr>
-      </w:pPr>
-      <w:r>
-        <w:rPr>
-          <w:rFonts w:eastAsia="Arial MT"/>
-          <w:lang w:bidi="ar-SA"/>
-        </w:rPr>
-        <w:t xml:space="preserve">Designed data pipelines to source data from disparate data sources and Rest API framework using Python to enable Amazon Web Service cloud </w:t>
+          <w:sz w:val="22"/>
+          <w:szCs w:val="22"/>
+          <w:lang w:bidi="ar-SA"/>
+        </w:rPr>
+      </w:pPr>
+      <w:r>
+        <w:rPr>
+          <w:rFonts w:eastAsia="Arial MT"/>
+          <w:sz w:val="22"/>
+          <w:szCs w:val="22"/>
+          <w:lang w:bidi="ar-SA"/>
+        </w:rPr>
+        <w:t xml:space="preserve">Designed data pipelines to source data from disparate data sources and rest </w:t>
+      </w:r>
+      <w:r>
+        <w:rPr>
+          <w:rFonts w:eastAsia="Arial MT"/>
+          <w:sz w:val="22"/>
+          <w:szCs w:val="22"/>
+          <w:lang w:bidi="ar-SA"/>
+        </w:rPr>
+        <w:t>API</w:t>
+      </w:r>
+      <w:r>
+        <w:rPr>
+          <w:rFonts w:eastAsia="Arial MT"/>
+          <w:sz w:val="22"/>
+          <w:szCs w:val="22"/>
+          <w:lang w:bidi="ar-SA"/>
+        </w:rPr>
+        <w:t xml:space="preserve"> framework using python to enable amazon web service cloud </w:t>
       </w:r>
       <w:proofErr w:type="gramStart"/>
       <w:r>
         <w:rPr>
           <w:rFonts w:eastAsia="Arial MT"/>
+          <w:sz w:val="22"/>
+          <w:szCs w:val="22"/>
           <w:lang w:bidi="ar-SA"/>
         </w:rPr>
         <w:t>services</w:t>
@@ -1914,22 +2975,29 @@
           <w:numId w:val="4"/>
         </w:numPr>
         <w:spacing w:after="0" w:line="240" w:lineRule="auto"/>
+        <w:ind w:left="360"/>
         <w:contextualSpacing/>
         <w:jc w:val="both"/>
         <w:rPr>
           <w:rFonts w:eastAsia="Arial MT"/>
-          <w:lang w:bidi="ar-SA"/>
-        </w:rPr>
-      </w:pPr>
-      <w:r>
-        <w:rPr>
-          <w:lang w:bidi="ar-SA"/>
-        </w:rPr>
-        <w:t xml:space="preserve">Designed and developed Interfacing components and business logic in numerous modules, handled change requests, and </w:t>
+          <w:sz w:val="22"/>
+          <w:szCs w:val="22"/>
+          <w:lang w:bidi="ar-SA"/>
+        </w:rPr>
+      </w:pPr>
+      <w:r>
+        <w:rPr>
+          <w:sz w:val="22"/>
+          <w:szCs w:val="22"/>
+          <w:lang w:bidi="ar-SA"/>
+        </w:rPr>
+        <w:t xml:space="preserve">Designed and developed interfacing components and business logic in numerous modules, handled change requests, and </w:t>
       </w:r>
       <w:proofErr w:type="gramStart"/>
       <w:r>
         <w:rPr>
+          <w:sz w:val="22"/>
+          <w:szCs w:val="22"/>
           <w:lang w:bidi="ar-SA"/>
         </w:rPr>
         <w:t>bugs</w:t>
@@ -1944,24 +3012,32 @@
           <w:numId w:val="4"/>
         </w:numPr>
         <w:spacing w:after="0" w:line="240" w:lineRule="auto"/>
+        <w:ind w:left="360"/>
         <w:contextualSpacing/>
         <w:jc w:val="both"/>
         <w:rPr>
           <w:rFonts w:eastAsia="Arial MT"/>
-          <w:lang w:bidi="ar-SA"/>
-        </w:rPr>
-      </w:pPr>
-      <w:r>
-        <w:rPr>
-          <w:rFonts w:eastAsia="Arial MT"/>
-          <w:lang w:bidi="ar-SA"/>
-        </w:rPr>
-        <w:t xml:space="preserve">Automated and designed pipelines of cleansing, mapping, and feature engineering for model building using Machine Learning algorithms for flagging spam </w:t>
+          <w:sz w:val="22"/>
+          <w:szCs w:val="22"/>
+          <w:lang w:bidi="ar-SA"/>
+        </w:rPr>
+      </w:pPr>
+      <w:r>
+        <w:rPr>
+          <w:rFonts w:eastAsia="Arial MT"/>
+          <w:sz w:val="22"/>
+          <w:szCs w:val="22"/>
+          <w:lang w:bidi="ar-SA"/>
+        </w:rPr>
+        <w:lastRenderedPageBreak/>
+        <w:t xml:space="preserve">Automated and designed pipelines of cleansing, mapping, and feature engineering for model building using machine learning algorithms for flagging spam </w:t>
       </w:r>
       <w:proofErr w:type="gramStart"/>
       <w:r>
         <w:rPr>
           <w:rFonts w:eastAsia="Arial MT"/>
+          <w:sz w:val="22"/>
+          <w:szCs w:val="22"/>
           <w:lang w:bidi="ar-SA"/>
         </w:rPr>
         <w:t>messages</w:t>
@@ -1977,15 +3053,20 @@
           <w:numId w:val="4"/>
         </w:numPr>
         <w:spacing w:after="0" w:line="240" w:lineRule="auto"/>
-        <w:jc w:val="both"/>
-        <w:rPr>
-          <w:rFonts w:eastAsia="Arial MT"/>
-          <w:lang w:bidi="ar-SA"/>
-        </w:rPr>
-      </w:pPr>
-      <w:r>
-        <w:rPr>
-          <w:rFonts w:eastAsia="Arial MT"/>
+        <w:ind w:left="360"/>
+        <w:jc w:val="both"/>
+        <w:rPr>
+          <w:rFonts w:eastAsia="Arial MT"/>
+          <w:sz w:val="22"/>
+          <w:szCs w:val="22"/>
+          <w:lang w:bidi="ar-SA"/>
+        </w:rPr>
+      </w:pPr>
+      <w:r>
+        <w:rPr>
+          <w:rFonts w:eastAsia="Arial MT"/>
+          <w:sz w:val="22"/>
+          <w:szCs w:val="22"/>
           <w:lang w:bidi="ar-SA"/>
         </w:rPr>
         <w:t xml:space="preserve">Analyzed and clustered unsupervised datasets to discover hidden patterns, data groupings, image analysis, and information </w:t>
@@ -1994,6 +3075,8 @@
       <w:r>
         <w:rPr>
           <w:rFonts w:eastAsia="Arial MT"/>
+          <w:sz w:val="22"/>
+          <w:szCs w:val="22"/>
           <w:lang w:bidi="ar-SA"/>
         </w:rPr>
         <w:t>retrieval</w:t>
@@ -2007,22 +3090,47 @@
           <w:numId w:val="4"/>
         </w:numPr>
         <w:spacing w:after="0" w:line="240" w:lineRule="auto"/>
+        <w:ind w:left="360"/>
         <w:contextualSpacing/>
         <w:jc w:val="both"/>
         <w:rPr>
           <w:rFonts w:eastAsia="Arial MT"/>
-          <w:lang w:bidi="ar-SA"/>
-        </w:rPr>
-      </w:pPr>
-      <w:r>
-        <w:rPr>
+          <w:sz w:val="22"/>
+          <w:szCs w:val="22"/>
+          <w:lang w:bidi="ar-SA"/>
+        </w:rPr>
+      </w:pPr>
+      <w:r>
+        <w:rPr>
+          <w:sz w:val="22"/>
+          <w:szCs w:val="22"/>
           <w:shd w:val="clear" w:color="auto" w:fill="FFFFFF"/>
         </w:rPr>
-        <w:t xml:space="preserve">Adept in all phases of Software Development Life Cycle (SDLC), which includes Integration, Implementation, Interaction, Business Analysis/Modeling, Documentation, and Testing of all the software </w:t>
+        <w:t>Adept in all phases of software development life cycle (</w:t>
+      </w:r>
+      <w:proofErr w:type="spellStart"/>
+      <w:r>
+        <w:rPr>
+          <w:sz w:val="22"/>
+          <w:szCs w:val="22"/>
+          <w:shd w:val="clear" w:color="auto" w:fill="FFFFFF"/>
+        </w:rPr>
+        <w:t>sdlc</w:t>
+      </w:r>
+      <w:proofErr w:type="spellEnd"/>
+      <w:r>
+        <w:rPr>
+          <w:sz w:val="22"/>
+          <w:szCs w:val="22"/>
+          <w:shd w:val="clear" w:color="auto" w:fill="FFFFFF"/>
+        </w:rPr>
+        <w:t xml:space="preserve">), which includes integration, implementation, interaction, business analysis/modeling, documentation, and testing of all the software </w:t>
       </w:r>
       <w:proofErr w:type="gramStart"/>
       <w:r>
         <w:rPr>
+          <w:sz w:val="22"/>
+          <w:szCs w:val="22"/>
           <w:shd w:val="clear" w:color="auto" w:fill="FFFFFF"/>
         </w:rPr>
         <w:t>applications</w:t>
@@ -2038,6 +3146,8 @@
         <w:jc w:val="both"/>
         <w:rPr>
           <w:rFonts w:eastAsia="Arial MT"/>
+          <w:sz w:val="22"/>
+          <w:szCs w:val="22"/>
           <w:lang w:bidi="ar-SA"/>
         </w:rPr>
       </w:pPr>
@@ -2055,8 +3165,8 @@
           <w:b/>
           <w:bCs/>
           <w:color w:val="0070C0"/>
-          <w:sz w:val="24"/>
-          <w:szCs w:val="24"/>
+          <w:sz w:val="22"/>
+          <w:szCs w:val="22"/>
           <w:u w:val="none"/>
           <w:lang w:bidi="ar-SA"/>
         </w:rPr>
@@ -2067,8 +3177,8 @@
           <w:b/>
           <w:bCs/>
           <w:color w:val="auto"/>
-          <w:sz w:val="24"/>
-          <w:szCs w:val="24"/>
+          <w:sz w:val="22"/>
+          <w:szCs w:val="22"/>
           <w:lang w:bidi="ar-SA"/>
         </w:rPr>
         <w:t>Projects:  Source code (</w:t>
@@ -2081,8 +3191,8 @@
             <w:b/>
             <w:bCs/>
             <w:color w:val="auto"/>
-            <w:sz w:val="24"/>
-            <w:szCs w:val="24"/>
+            <w:sz w:val="22"/>
+            <w:szCs w:val="22"/>
             <w:u w:val="none"/>
             <w:lang w:bidi="ar-SA"/>
           </w:rPr>
@@ -2096,8 +3206,8 @@
           <w:b/>
           <w:bCs/>
           <w:color w:val="auto"/>
-          <w:sz w:val="24"/>
-          <w:szCs w:val="24"/>
+          <w:sz w:val="22"/>
+          <w:szCs w:val="22"/>
           <w:u w:val="none"/>
           <w:lang w:bidi="ar-SA"/>
         </w:rPr>
@@ -2111,27 +3221,43 @@
         <w:rPr>
           <w:b/>
           <w:bCs/>
-          <w:lang w:bidi="ar-SA"/>
-        </w:rPr>
-      </w:pPr>
-      <w:r>
-        <w:rPr>
-          <w:b/>
-          <w:bCs/>
+          <w:sz w:val="22"/>
+          <w:szCs w:val="22"/>
+          <w:lang w:bidi="ar-SA"/>
+        </w:rPr>
+      </w:pPr>
+      <w:r>
+        <w:rPr>
+          <w:b/>
+          <w:bCs/>
+          <w:sz w:val="22"/>
+          <w:szCs w:val="22"/>
           <w:lang w:bidi="ar-SA"/>
         </w:rPr>
         <w:t xml:space="preserve">Chinese to English language translation using NLTK and </w:t>
       </w:r>
-      <w:proofErr w:type="spellStart"/>
-      <w:r>
-        <w:rPr>
-          <w:b/>
-          <w:bCs/>
-          <w:lang w:bidi="ar-SA"/>
-        </w:rPr>
-        <w:t>Wubi</w:t>
-      </w:r>
-      <w:proofErr w:type="spellEnd"/>
+      <w:proofErr w:type="gramStart"/>
+      <w:r>
+        <w:rPr>
+          <w:b/>
+          <w:bCs/>
+          <w:sz w:val="22"/>
+          <w:szCs w:val="22"/>
+          <w:lang w:bidi="ar-SA"/>
+        </w:rPr>
+        <w:t>w</w:t>
+      </w:r>
+      <w:r>
+        <w:rPr>
+          <w:b/>
+          <w:bCs/>
+          <w:sz w:val="22"/>
+          <w:szCs w:val="22"/>
+          <w:lang w:bidi="ar-SA"/>
+        </w:rPr>
+        <w:t>ubi</w:t>
+      </w:r>
+      <w:proofErr w:type="gramEnd"/>
     </w:p>
     <w:p>
       <w:pPr>
@@ -2144,6 +3270,8 @@
         <w:rPr>
           <w:rFonts w:eastAsia="Arial MT"/>
           <w:spacing w:val="-1"/>
+          <w:sz w:val="22"/>
+          <w:szCs w:val="22"/>
           <w:lang w:bidi="ar-SA"/>
         </w:rPr>
       </w:pPr>
@@ -2151,33 +3279,39 @@
         <w:rPr>
           <w:rFonts w:eastAsia="Arial MT"/>
           <w:spacing w:val="-1"/>
+          <w:sz w:val="22"/>
+          <w:szCs w:val="22"/>
           <w:lang w:bidi="ar-SA"/>
         </w:rPr>
         <w:t xml:space="preserve">Cleansed sentences, applied </w:t>
       </w:r>
-      <w:proofErr w:type="spellStart"/>
       <w:r>
         <w:rPr>
           <w:rFonts w:eastAsia="Arial MT"/>
           <w:spacing w:val="-1"/>
-          <w:lang w:bidi="ar-SA"/>
-        </w:rPr>
-        <w:t>Wubi</w:t>
-      </w:r>
-      <w:proofErr w:type="spellEnd"/>
+          <w:sz w:val="22"/>
+          <w:szCs w:val="22"/>
+          <w:lang w:bidi="ar-SA"/>
+        </w:rPr>
+        <w:t>w</w:t>
+      </w:r>
       <w:r>
         <w:rPr>
           <w:rFonts w:eastAsia="Arial MT"/>
           <w:spacing w:val="-1"/>
-          <w:lang w:bidi="ar-SA"/>
-        </w:rPr>
-        <w:t xml:space="preserve"> technique, and tokenized given sentences for </w:t>
+          <w:sz w:val="22"/>
+          <w:szCs w:val="22"/>
+          <w:lang w:bidi="ar-SA"/>
+        </w:rPr>
+        <w:t xml:space="preserve">ubi technique, and tokenized given sentences for </w:t>
       </w:r>
       <w:proofErr w:type="gramStart"/>
       <w:r>
         <w:rPr>
           <w:rFonts w:eastAsia="Arial MT"/>
           <w:spacing w:val="-1"/>
+          <w:sz w:val="22"/>
+          <w:szCs w:val="22"/>
           <w:lang w:bidi="ar-SA"/>
         </w:rPr>
         <w:t>translation</w:t>
@@ -2197,6 +3331,8 @@
         <w:rPr>
           <w:rFonts w:eastAsia="Arial MT"/>
           <w:spacing w:val="-1"/>
+          <w:sz w:val="22"/>
+          <w:szCs w:val="22"/>
           <w:lang w:bidi="ar-SA"/>
         </w:rPr>
       </w:pPr>
@@ -2204,9 +3340,61 @@
         <w:rPr>
           <w:rFonts w:eastAsia="Arial MT"/>
           <w:spacing w:val="-1"/>
-          <w:lang w:bidi="ar-SA"/>
-        </w:rPr>
-        <w:t>Channeled prepared data through encoder, decoder, and applied GRU Architecture to translate text from Chinese to English</w:t>
+          <w:sz w:val="22"/>
+          <w:szCs w:val="22"/>
+          <w:lang w:bidi="ar-SA"/>
+        </w:rPr>
+        <w:t xml:space="preserve">Channeled prepared data through encoder, decoder, and applied GRU Architecture to translate text from </w:t>
+      </w:r>
+      <w:r>
+        <w:rPr>
+          <w:rFonts w:eastAsia="Arial MT"/>
+          <w:spacing w:val="-1"/>
+          <w:sz w:val="22"/>
+          <w:szCs w:val="22"/>
+          <w:lang w:bidi="ar-SA"/>
+        </w:rPr>
+        <w:t>C</w:t>
+      </w:r>
+      <w:r>
+        <w:rPr>
+          <w:rFonts w:eastAsia="Arial MT"/>
+          <w:spacing w:val="-1"/>
+          <w:sz w:val="22"/>
+          <w:szCs w:val="22"/>
+          <w:lang w:bidi="ar-SA"/>
+        </w:rPr>
+        <w:t>hinese</w:t>
+      </w:r>
+      <w:r>
+        <w:rPr>
+          <w:rFonts w:eastAsia="Arial MT"/>
+          <w:spacing w:val="-1"/>
+          <w:sz w:val="22"/>
+          <w:szCs w:val="22"/>
+          <w:lang w:bidi="ar-SA"/>
+        </w:rPr>
+        <w:t xml:space="preserve"> to </w:t>
+      </w:r>
+      <w:r>
+        <w:rPr>
+          <w:rFonts w:eastAsia="Arial MT"/>
+          <w:spacing w:val="-1"/>
+          <w:sz w:val="22"/>
+          <w:szCs w:val="22"/>
+          <w:lang w:bidi="ar-SA"/>
+        </w:rPr>
+        <w:t>E</w:t>
+      </w:r>
+      <w:r>
+        <w:rPr>
+          <w:rFonts w:eastAsia="Arial MT"/>
+          <w:spacing w:val="-1"/>
+          <w:sz w:val="22"/>
+          <w:szCs w:val="22"/>
+          <w:lang w:bidi="ar-SA"/>
+        </w:rPr>
+        <w:t>nglish</w:t>
       </w:r>
       <w:r>
         <w:rPr>
@@ -2216,6 +3404,8 @@
           <w:i/>
           <w:iCs/>
           <w:spacing w:val="-14"/>
+          <w:sz w:val="22"/>
+          <w:szCs w:val="22"/>
           <w:lang w:bidi="ar-SA"/>
         </w:rPr>
         <w:t xml:space="preserve">    </w:t>
@@ -2231,6 +3421,8 @@
         <w:rPr>
           <w:rFonts w:eastAsia="Arial MT"/>
           <w:spacing w:val="-1"/>
+          <w:sz w:val="22"/>
+          <w:szCs w:val="22"/>
           <w:lang w:bidi="ar-SA"/>
         </w:rPr>
       </w:pPr>
@@ -2243,14 +3435,18 @@
           <w:rFonts w:eastAsia="Arial MT"/>
           <w:b/>
           <w:bCs/>
-          <w:lang w:bidi="ar-SA"/>
-        </w:rPr>
-      </w:pPr>
-      <w:r>
-        <w:rPr>
-          <w:rFonts w:eastAsia="Arial MT"/>
-          <w:b/>
-          <w:bCs/>
+          <w:sz w:val="22"/>
+          <w:szCs w:val="22"/>
+          <w:lang w:bidi="ar-SA"/>
+        </w:rPr>
+      </w:pPr>
+      <w:r>
+        <w:rPr>
+          <w:rFonts w:eastAsia="Arial MT"/>
+          <w:b/>
+          <w:bCs/>
+          <w:sz w:val="22"/>
+          <w:szCs w:val="22"/>
           <w:lang w:bidi="ar-SA"/>
         </w:rPr>
         <w:t>Time</w:t>
@@ -2261,6 +3457,8 @@
           <w:b/>
           <w:bCs/>
           <w:spacing w:val="-3"/>
+          <w:sz w:val="22"/>
+          <w:szCs w:val="22"/>
           <w:lang w:bidi="ar-SA"/>
         </w:rPr>
         <w:t xml:space="preserve"> </w:t>
@@ -2270,6 +3468,8 @@
           <w:rFonts w:eastAsia="Arial MT"/>
           <w:b/>
           <w:bCs/>
+          <w:sz w:val="22"/>
+          <w:szCs w:val="22"/>
           <w:lang w:bidi="ar-SA"/>
         </w:rPr>
         <w:t>Series</w:t>
@@ -2280,6 +3480,8 @@
           <w:b/>
           <w:bCs/>
           <w:spacing w:val="-3"/>
+          <w:sz w:val="22"/>
+          <w:szCs w:val="22"/>
           <w:lang w:bidi="ar-SA"/>
         </w:rPr>
         <w:t xml:space="preserve"> </w:t>
@@ -2289,6 +3491,8 @@
           <w:rFonts w:eastAsia="Arial MT"/>
           <w:b/>
           <w:bCs/>
+          <w:sz w:val="22"/>
+          <w:szCs w:val="22"/>
           <w:lang w:bidi="ar-SA"/>
         </w:rPr>
         <w:t>Visualization</w:t>
@@ -2299,6 +3503,8 @@
           <w:b/>
           <w:bCs/>
           <w:spacing w:val="-1"/>
+          <w:sz w:val="22"/>
+          <w:szCs w:val="22"/>
           <w:lang w:bidi="ar-SA"/>
         </w:rPr>
         <w:t xml:space="preserve"> </w:t>
@@ -2308,6 +3514,8 @@
           <w:rFonts w:eastAsia="Arial MT"/>
           <w:b/>
           <w:bCs/>
+          <w:sz w:val="22"/>
+          <w:szCs w:val="22"/>
           <w:lang w:bidi="ar-SA"/>
         </w:rPr>
         <w:t>and</w:t>
@@ -2318,6 +3526,8 @@
           <w:b/>
           <w:bCs/>
           <w:spacing w:val="-1"/>
+          <w:sz w:val="22"/>
+          <w:szCs w:val="22"/>
           <w:lang w:bidi="ar-SA"/>
         </w:rPr>
         <w:t xml:space="preserve"> </w:t>
@@ -2327,6 +3537,8 @@
           <w:rFonts w:eastAsia="Arial MT"/>
           <w:b/>
           <w:bCs/>
+          <w:sz w:val="22"/>
+          <w:szCs w:val="22"/>
           <w:lang w:bidi="ar-SA"/>
         </w:rPr>
         <w:t>Forecasting</w:t>
@@ -2337,6 +3549,8 @@
           <w:b/>
           <w:bCs/>
           <w:spacing w:val="-4"/>
+          <w:sz w:val="22"/>
+          <w:szCs w:val="22"/>
           <w:lang w:bidi="ar-SA"/>
         </w:rPr>
         <w:t xml:space="preserve"> </w:t>
@@ -2346,6 +3560,8 @@
           <w:rFonts w:eastAsia="Arial MT"/>
           <w:b/>
           <w:bCs/>
+          <w:sz w:val="22"/>
+          <w:szCs w:val="22"/>
           <w:lang w:bidi="ar-SA"/>
         </w:rPr>
         <w:t>of</w:t>
@@ -2356,6 +3572,8 @@
           <w:b/>
           <w:bCs/>
           <w:spacing w:val="-4"/>
+          <w:sz w:val="22"/>
+          <w:szCs w:val="22"/>
           <w:lang w:bidi="ar-SA"/>
         </w:rPr>
         <w:t xml:space="preserve"> </w:t>
@@ -2365,6 +3583,8 @@
           <w:rFonts w:eastAsia="Arial MT"/>
           <w:b/>
           <w:bCs/>
+          <w:sz w:val="22"/>
+          <w:szCs w:val="22"/>
           <w:lang w:bidi="ar-SA"/>
         </w:rPr>
         <w:t>sales</w:t>
@@ -2375,6 +3595,8 @@
           <w:b/>
           <w:bCs/>
           <w:spacing w:val="-1"/>
+          <w:sz w:val="22"/>
+          <w:szCs w:val="22"/>
           <w:lang w:bidi="ar-SA"/>
         </w:rPr>
         <w:t xml:space="preserve"> </w:t>
@@ -2384,6 +3606,8 @@
           <w:rFonts w:eastAsia="Arial MT"/>
           <w:b/>
           <w:bCs/>
+          <w:sz w:val="22"/>
+          <w:szCs w:val="22"/>
           <w:lang w:bidi="ar-SA"/>
         </w:rPr>
         <w:t>using</w:t>
@@ -2394,6 +3618,8 @@
           <w:b/>
           <w:bCs/>
           <w:spacing w:val="-1"/>
+          <w:sz w:val="22"/>
+          <w:szCs w:val="22"/>
           <w:lang w:bidi="ar-SA"/>
         </w:rPr>
         <w:t xml:space="preserve"> </w:t>
@@ -2403,6 +3629,8 @@
           <w:rFonts w:eastAsia="Arial MT"/>
           <w:b/>
           <w:bCs/>
+          <w:sz w:val="22"/>
+          <w:szCs w:val="22"/>
           <w:lang w:bidi="ar-SA"/>
         </w:rPr>
         <w:t>Seasonal Auto-ARIMA</w:t>
@@ -2413,6 +3641,8 @@
           <w:b/>
           <w:bCs/>
           <w:spacing w:val="-1"/>
+          <w:sz w:val="22"/>
+          <w:szCs w:val="22"/>
           <w:lang w:bidi="ar-SA"/>
         </w:rPr>
         <w:t xml:space="preserve"> </w:t>
@@ -2422,6 +3652,8 @@
           <w:rFonts w:eastAsia="Arial MT"/>
           <w:b/>
           <w:bCs/>
+          <w:sz w:val="22"/>
+          <w:szCs w:val="22"/>
           <w:lang w:bidi="ar-SA"/>
         </w:rPr>
         <w:t xml:space="preserve">model for sales data </w:t>
@@ -2432,6 +3664,8 @@
           <w:rFonts w:eastAsia="Arial MT"/>
           <w:b/>
           <w:bCs/>
+          <w:sz w:val="22"/>
+          <w:szCs w:val="22"/>
           <w:lang w:bidi="ar-SA"/>
         </w:rPr>
         <w:t>analysis</w:t>
@@ -2446,10 +3680,16 @@
           <w:numId w:val="3"/>
         </w:numPr>
         <w:jc w:val="both"/>
-      </w:pPr>
-      <w:r>
-        <w:rPr>
-          <w:rFonts w:eastAsia="Arial MT"/>
+        <w:rPr>
+          <w:sz w:val="22"/>
+          <w:szCs w:val="22"/>
+        </w:rPr>
+      </w:pPr>
+      <w:r>
+        <w:rPr>
+          <w:rFonts w:eastAsia="Arial MT"/>
+          <w:sz w:val="22"/>
+          <w:szCs w:val="22"/>
           <w:lang w:bidi="ar-SA"/>
         </w:rPr>
         <w:t>Visualized</w:t>
@@ -2458,19 +3698,33 @@
         <w:rPr>
           <w:rFonts w:eastAsia="Arial MT"/>
           <w:spacing w:val="-4"/>
+          <w:sz w:val="22"/>
+          <w:szCs w:val="22"/>
           <w:lang w:bidi="ar-SA"/>
         </w:rPr>
         <w:t xml:space="preserve"> </w:t>
       </w:r>
       <w:r>
+        <w:rPr>
+          <w:sz w:val="22"/>
+          <w:szCs w:val="22"/>
+        </w:rPr>
         <w:t xml:space="preserve">and prepared for time-series data using decomposition and </w:t>
       </w:r>
       <w:proofErr w:type="gramStart"/>
       <w:r>
+        <w:rPr>
+          <w:sz w:val="22"/>
+          <w:szCs w:val="22"/>
+        </w:rPr>
         <w:t>stationary</w:t>
       </w:r>
       <w:proofErr w:type="gramEnd"/>
       <w:r>
+        <w:rPr>
+          <w:sz w:val="22"/>
+          <w:szCs w:val="22"/>
+        </w:rPr>
         <w:t xml:space="preserve"> process</w:t>
       </w:r>
     </w:p>
@@ -2484,16 +3738,24 @@
         <w:jc w:val="both"/>
         <w:rPr>
           <w:rFonts w:eastAsia="Arial MT"/>
-          <w:lang w:bidi="ar-SA"/>
-        </w:rPr>
-      </w:pPr>
-      <w:r>
+          <w:sz w:val="22"/>
+          <w:szCs w:val="22"/>
+          <w:lang w:bidi="ar-SA"/>
+        </w:rPr>
+      </w:pPr>
+      <w:r>
+        <w:rPr>
+          <w:sz w:val="22"/>
+          <w:szCs w:val="22"/>
+        </w:rPr>
         <w:t>Applied and</w:t>
       </w:r>
       <w:r>
         <w:rPr>
           <w:rFonts w:eastAsia="Arial MT"/>
           <w:spacing w:val="-1"/>
+          <w:sz w:val="22"/>
+          <w:szCs w:val="22"/>
           <w:lang w:bidi="ar-SA"/>
         </w:rPr>
         <w:t xml:space="preserve"> </w:t>
@@ -2501,6 +3763,8 @@
       <w:r>
         <w:rPr>
           <w:rFonts w:eastAsia="Arial MT"/>
+          <w:sz w:val="22"/>
+          <w:szCs w:val="22"/>
           <w:lang w:bidi="ar-SA"/>
         </w:rPr>
         <w:t>implemented</w:t>
@@ -2509,6 +3773,8 @@
         <w:rPr>
           <w:rFonts w:eastAsia="Arial MT"/>
           <w:spacing w:val="-1"/>
+          <w:sz w:val="22"/>
+          <w:szCs w:val="22"/>
           <w:lang w:bidi="ar-SA"/>
         </w:rPr>
         <w:t xml:space="preserve"> </w:t>
@@ -2516,6 +3782,8 @@
       <w:r>
         <w:rPr>
           <w:rFonts w:eastAsia="Arial MT"/>
+          <w:sz w:val="22"/>
+          <w:szCs w:val="22"/>
           <w:lang w:bidi="ar-SA"/>
         </w:rPr>
         <w:t>Auto-ARIMA</w:t>
@@ -2524,6 +3792,8 @@
         <w:rPr>
           <w:rFonts w:eastAsia="Arial MT"/>
           <w:spacing w:val="-4"/>
+          <w:sz w:val="22"/>
+          <w:szCs w:val="22"/>
           <w:lang w:bidi="ar-SA"/>
         </w:rPr>
         <w:t xml:space="preserve"> </w:t>
@@ -2531,6 +3801,8 @@
       <w:r>
         <w:rPr>
           <w:rFonts w:eastAsia="Arial MT"/>
+          <w:sz w:val="22"/>
+          <w:szCs w:val="22"/>
           <w:lang w:bidi="ar-SA"/>
         </w:rPr>
         <w:t>and</w:t>
@@ -2539,6 +3811,8 @@
         <w:rPr>
           <w:rFonts w:eastAsia="Arial MT"/>
           <w:spacing w:val="-3"/>
+          <w:sz w:val="22"/>
+          <w:szCs w:val="22"/>
           <w:lang w:bidi="ar-SA"/>
         </w:rPr>
         <w:t xml:space="preserve"> </w:t>
@@ -2546,6 +3820,8 @@
       <w:r>
         <w:rPr>
           <w:rFonts w:eastAsia="Arial MT"/>
+          <w:sz w:val="22"/>
+          <w:szCs w:val="22"/>
           <w:lang w:bidi="ar-SA"/>
         </w:rPr>
         <w:t>FB-prophet</w:t>
@@ -2554,6 +3830,8 @@
         <w:rPr>
           <w:rFonts w:eastAsia="Arial MT"/>
           <w:spacing w:val="1"/>
+          <w:sz w:val="22"/>
+          <w:szCs w:val="22"/>
           <w:lang w:bidi="ar-SA"/>
         </w:rPr>
         <w:t xml:space="preserve"> </w:t>
@@ -2561,6 +3839,8 @@
       <w:r>
         <w:rPr>
           <w:rFonts w:eastAsia="Arial MT"/>
+          <w:sz w:val="22"/>
+          <w:szCs w:val="22"/>
           <w:lang w:bidi="ar-SA"/>
         </w:rPr>
         <w:t>algorithms</w:t>
@@ -2569,6 +3849,8 @@
         <w:rPr>
           <w:rFonts w:eastAsia="Arial MT"/>
           <w:spacing w:val="-3"/>
+          <w:sz w:val="22"/>
+          <w:szCs w:val="22"/>
           <w:lang w:bidi="ar-SA"/>
         </w:rPr>
         <w:t xml:space="preserve"> </w:t>
@@ -2576,6 +3858,8 @@
       <w:r>
         <w:rPr>
           <w:rFonts w:eastAsia="Arial MT"/>
+          <w:sz w:val="22"/>
+          <w:szCs w:val="22"/>
           <w:lang w:bidi="ar-SA"/>
         </w:rPr>
         <w:t>to</w:t>
@@ -2584,6 +3868,8 @@
         <w:rPr>
           <w:rFonts w:eastAsia="Arial MT"/>
           <w:spacing w:val="-3"/>
+          <w:sz w:val="22"/>
+          <w:szCs w:val="22"/>
           <w:lang w:bidi="ar-SA"/>
         </w:rPr>
         <w:t xml:space="preserve"> </w:t>
@@ -2591,6 +3877,8 @@
       <w:r>
         <w:rPr>
           <w:rFonts w:eastAsia="Arial MT"/>
+          <w:sz w:val="22"/>
+          <w:szCs w:val="22"/>
           <w:lang w:bidi="ar-SA"/>
         </w:rPr>
         <w:t>forecast</w:t>
@@ -2599,6 +3887,8 @@
         <w:rPr>
           <w:rFonts w:eastAsia="Arial MT"/>
           <w:spacing w:val="-3"/>
+          <w:sz w:val="22"/>
+          <w:szCs w:val="22"/>
           <w:lang w:bidi="ar-SA"/>
         </w:rPr>
         <w:t xml:space="preserve"> </w:t>
@@ -2607,6 +3897,8 @@
       <w:r>
         <w:rPr>
           <w:rFonts w:eastAsia="Arial MT"/>
+          <w:sz w:val="22"/>
+          <w:szCs w:val="22"/>
           <w:lang w:bidi="ar-SA"/>
         </w:rPr>
         <w:t>sales</w:t>
@@ -2623,6 +3915,8 @@
         <w:rPr>
           <w:rFonts w:eastAsia="Arial MT"/>
           <w:spacing w:val="-1"/>
+          <w:sz w:val="22"/>
+          <w:szCs w:val="22"/>
           <w:lang w:bidi="ar-SA"/>
         </w:rPr>
       </w:pPr>
@@ -2637,6 +3931,8 @@
         <w:rPr>
           <w:rFonts w:eastAsia="Arial MT"/>
           <w:spacing w:val="-1"/>
+          <w:sz w:val="22"/>
+          <w:szCs w:val="22"/>
           <w:lang w:bidi="ar-SA"/>
         </w:rPr>
       </w:pPr>
@@ -2648,6 +3944,8 @@
           <w:i/>
           <w:iCs/>
           <w:spacing w:val="-14"/>
+          <w:sz w:val="22"/>
+          <w:szCs w:val="22"/>
           <w:lang w:bidi="ar-SA"/>
         </w:rPr>
         <w:t xml:space="preserve">            </w:t>
@@ -2660,6 +3958,8 @@
           <w:i/>
           <w:iCs/>
           <w:spacing w:val="-14"/>
+          <w:sz w:val="22"/>
+          <w:szCs w:val="22"/>
           <w:lang w:bidi="ar-SA"/>
         </w:rPr>
         <w:t>************************</w:t>
@@ -2678,23 +3978,29 @@
         <w:jc w:val="both"/>
         <w:rPr>
           <w:rFonts w:eastAsia="Arial MT"/>
-          <w:lang w:bidi="ar-SA"/>
-        </w:rPr>
-      </w:pPr>
-      <w:r>
-        <w:rPr>
-          <w:rFonts w:eastAsia="Arial MT"/>
-          <w:lang w:bidi="ar-SA"/>
-        </w:rPr>
-        <w:t xml:space="preserve">Developed and presented a couple of product prototypes such as Machine Translation and Face Recognition applications from end to end using </w:t>
+          <w:sz w:val="22"/>
+          <w:szCs w:val="22"/>
+          <w:lang w:bidi="ar-SA"/>
+        </w:rPr>
+      </w:pPr>
+      <w:r>
+        <w:rPr>
+          <w:rFonts w:eastAsia="Arial MT"/>
+          <w:sz w:val="22"/>
+          <w:szCs w:val="22"/>
+          <w:lang w:bidi="ar-SA"/>
+        </w:rPr>
+        <w:t xml:space="preserve">Developed and presented a couple of product prototypes such as machine translation and face recognition applications from end to end using </w:t>
       </w:r>
       <w:proofErr w:type="gramStart"/>
       <w:r>
         <w:rPr>
           <w:rFonts w:eastAsia="Arial MT"/>
-          <w:lang w:bidi="ar-SA"/>
-        </w:rPr>
-        <w:t>Python</w:t>
+          <w:sz w:val="22"/>
+          <w:szCs w:val="22"/>
+          <w:lang w:bidi="ar-SA"/>
+        </w:rPr>
+        <w:t>python</w:t>
       </w:r>
       <w:proofErr w:type="gramEnd"/>
     </w:p>
@@ -2711,12 +4017,59 @@
         <w:jc w:val="both"/>
         <w:rPr>
           <w:rFonts w:eastAsia="Arial MT"/>
-          <w:lang w:bidi="ar-SA"/>
-        </w:rPr>
-      </w:pPr>
-      <w:r>
-        <w:t>Formulated and deployed production-grade Time-series models to forecast share price using AUTO-ARIMA, SARIMA, and FB-Prophet</w:t>
-      </w:r>
+          <w:sz w:val="22"/>
+          <w:szCs w:val="22"/>
+          <w:lang w:bidi="ar-SA"/>
+        </w:rPr>
+      </w:pPr>
+      <w:r>
+        <w:rPr>
+          <w:sz w:val="22"/>
+          <w:szCs w:val="22"/>
+        </w:rPr>
+        <w:t>Formulated and deployed production-grade time-series models to forecast share price using auto-</w:t>
+      </w:r>
+      <w:proofErr w:type="spellStart"/>
+      <w:r>
+        <w:rPr>
+          <w:sz w:val="22"/>
+          <w:szCs w:val="22"/>
+        </w:rPr>
+        <w:t>arima</w:t>
+      </w:r>
+      <w:proofErr w:type="spellEnd"/>
+      <w:r>
+        <w:rPr>
+          <w:sz w:val="22"/>
+          <w:szCs w:val="22"/>
+        </w:rPr>
+        <w:t xml:space="preserve">, </w:t>
+      </w:r>
+      <w:proofErr w:type="spellStart"/>
+      <w:r>
+        <w:rPr>
+          <w:sz w:val="22"/>
+          <w:szCs w:val="22"/>
+        </w:rPr>
+        <w:t>sarima</w:t>
+      </w:r>
+      <w:proofErr w:type="spellEnd"/>
+      <w:r>
+        <w:rPr>
+          <w:sz w:val="22"/>
+          <w:szCs w:val="22"/>
+        </w:rPr>
+        <w:t>, and fb-</w:t>
+      </w:r>
+      <w:proofErr w:type="gramStart"/>
+      <w:r>
+        <w:rPr>
+          <w:sz w:val="22"/>
+          <w:szCs w:val="22"/>
+        </w:rPr>
+        <w:t>prophet</w:t>
+      </w:r>
+      <w:proofErr w:type="gramEnd"/>
     </w:p>
     <w:p>
       <w:pPr>
@@ -2730,6 +4083,8 @@
           <w:bCs/>
           <w:i/>
           <w:iCs/>
+          <w:sz w:val="22"/>
+          <w:szCs w:val="22"/>
           <w:lang w:bidi="ar-SA"/>
         </w:rPr>
       </w:pPr>
@@ -2746,6 +4101,8 @@
           <w:bCs/>
           <w:i/>
           <w:iCs/>
+          <w:sz w:val="22"/>
+          <w:szCs w:val="22"/>
           <w:lang w:bidi="ar-SA"/>
         </w:rPr>
       </w:pPr>
@@ -2753,12 +4110,12 @@
       <w:r>
         <w:rPr>
           <w:rStyle w:val="Heading1Char"/>
-          <w:rFonts w:cs="Arial"/>
+          <w:rFonts w:ascii="Arial" w:hAnsi="Arial" w:cs="Arial"/>
           <w:b/>
           <w:bCs/>
           <w:color w:val="auto"/>
-          <w:sz w:val="24"/>
-          <w:szCs w:val="24"/>
+          <w:sz w:val="22"/>
+          <w:szCs w:val="22"/>
         </w:rPr>
         <w:t>Meslova</w:t>
       </w:r>
@@ -2766,12 +4123,12 @@
       <w:r>
         <w:rPr>
           <w:rStyle w:val="Heading1Char"/>
-          <w:rFonts w:cs="Arial"/>
+          <w:rFonts w:ascii="Arial" w:hAnsi="Arial" w:cs="Arial"/>
           <w:b/>
           <w:bCs/>
           <w:color w:val="auto"/>
-          <w:sz w:val="24"/>
-          <w:szCs w:val="24"/>
+          <w:sz w:val="22"/>
+          <w:szCs w:val="22"/>
         </w:rPr>
         <w:t xml:space="preserve"> Systems Private Limited</w:t>
       </w:r>
@@ -2780,6 +4137,8 @@
           <w:rFonts w:eastAsia="Arial"/>
           <w:b/>
           <w:bCs/>
+          <w:sz w:val="22"/>
+          <w:szCs w:val="22"/>
           <w:lang w:bidi="ar-SA"/>
         </w:rPr>
         <w:t xml:space="preserve"> (Software Engineer</w:t>
@@ -2790,6 +4149,8 @@
           <w:b/>
           <w:bCs/>
           <w:spacing w:val="3"/>
+          <w:sz w:val="22"/>
+          <w:szCs w:val="22"/>
           <w:lang w:bidi="ar-SA"/>
         </w:rPr>
         <w:t xml:space="preserve"> </w:t>
@@ -2799,6 +4160,8 @@
           <w:rFonts w:eastAsia="Arial"/>
           <w:b/>
           <w:bCs/>
+          <w:sz w:val="22"/>
+          <w:szCs w:val="22"/>
           <w:lang w:bidi="ar-SA"/>
         </w:rPr>
         <w:t>–</w:t>
@@ -2809,6 +4172,8 @@
           <w:b/>
           <w:bCs/>
           <w:spacing w:val="-2"/>
+          <w:sz w:val="22"/>
+          <w:szCs w:val="22"/>
           <w:lang w:bidi="ar-SA"/>
         </w:rPr>
         <w:t xml:space="preserve"> </w:t>
@@ -2819,6 +4184,8 @@
           <w:rFonts w:eastAsia="Arial"/>
           <w:b/>
           <w:bCs/>
+          <w:sz w:val="22"/>
+          <w:szCs w:val="22"/>
           <w:lang w:bidi="ar-SA"/>
         </w:rPr>
         <w:t>AI)</w:t>
@@ -2826,6 +4193,8 @@
       <w:r>
         <w:rPr>
           <w:rFonts w:eastAsia="Arial"/>
+          <w:sz w:val="22"/>
+          <w:szCs w:val="22"/>
           <w:lang w:bidi="ar-SA"/>
         </w:rPr>
         <w:t xml:space="preserve">  </w:t>
@@ -2837,6 +4206,8 @@
           <w:bCs/>
           <w:i/>
           <w:iCs/>
+          <w:sz w:val="22"/>
+          <w:szCs w:val="22"/>
           <w:lang w:bidi="ar-SA"/>
         </w:rPr>
         <w:t>May</w:t>
@@ -2849,6 +4220,8 @@
           <w:bCs/>
           <w:i/>
           <w:iCs/>
+          <w:sz w:val="22"/>
+          <w:szCs w:val="22"/>
           <w:lang w:bidi="ar-SA"/>
         </w:rPr>
         <w:t xml:space="preserve"> 2018</w:t>
@@ -2861,6 +4234,8 @@
           <w:i/>
           <w:iCs/>
           <w:spacing w:val="-15"/>
+          <w:sz w:val="22"/>
+          <w:szCs w:val="22"/>
           <w:lang w:bidi="ar-SA"/>
         </w:rPr>
         <w:t xml:space="preserve"> </w:t>
@@ -2873,6 +4248,8 @@
           <w:i/>
           <w:iCs/>
           <w:spacing w:val="-1"/>
+          <w:sz w:val="22"/>
+          <w:szCs w:val="22"/>
           <w:lang w:bidi="ar-SA"/>
         </w:rPr>
         <w:t>–</w:t>
@@ -2885,6 +4262,8 @@
           <w:i/>
           <w:iCs/>
           <w:spacing w:val="-14"/>
+          <w:sz w:val="22"/>
+          <w:szCs w:val="22"/>
           <w:lang w:bidi="ar-SA"/>
         </w:rPr>
         <w:t xml:space="preserve"> </w:t>
@@ -2896,6 +4275,8 @@
           <w:bCs/>
           <w:i/>
           <w:iCs/>
+          <w:sz w:val="22"/>
+          <w:szCs w:val="22"/>
           <w:lang w:bidi="ar-SA"/>
         </w:rPr>
         <w:t>February</w:t>
@@ -2908,6 +4289,8 @@
           <w:i/>
           <w:iCs/>
           <w:spacing w:val="-12"/>
+          <w:sz w:val="22"/>
+          <w:szCs w:val="22"/>
           <w:lang w:bidi="ar-SA"/>
         </w:rPr>
         <w:t xml:space="preserve"> </w:t>
@@ -2919,6 +4302,8 @@
           <w:bCs/>
           <w:i/>
           <w:iCs/>
+          <w:sz w:val="22"/>
+          <w:szCs w:val="22"/>
           <w:lang w:bidi="ar-SA"/>
         </w:rPr>
         <w:t>2022</w:t>
@@ -2931,6 +4316,8 @@
           <w:i/>
           <w:iCs/>
           <w:spacing w:val="-58"/>
+          <w:sz w:val="22"/>
+          <w:szCs w:val="22"/>
           <w:lang w:bidi="ar-SA"/>
         </w:rPr>
         <w:t xml:space="preserve"> </w:t>
@@ -2945,6 +4332,8 @@
         <w:jc w:val="both"/>
         <w:rPr>
           <w:rFonts w:eastAsia="Arial MT"/>
+          <w:sz w:val="22"/>
+          <w:szCs w:val="22"/>
           <w:lang w:bidi="ar-SA"/>
         </w:rPr>
       </w:pPr>
@@ -2962,12 +4351,16 @@
         <w:jc w:val="both"/>
         <w:rPr>
           <w:rFonts w:eastAsia="Arial MT"/>
-          <w:lang w:bidi="ar-SA"/>
-        </w:rPr>
-      </w:pPr>
-      <w:r>
-        <w:rPr>
-          <w:rFonts w:eastAsia="Arial MT"/>
+          <w:sz w:val="22"/>
+          <w:szCs w:val="22"/>
+          <w:lang w:bidi="ar-SA"/>
+        </w:rPr>
+      </w:pPr>
+      <w:r>
+        <w:rPr>
+          <w:rFonts w:eastAsia="Arial MT"/>
+          <w:sz w:val="22"/>
+          <w:szCs w:val="22"/>
           <w:lang w:bidi="ar-SA"/>
         </w:rPr>
         <w:t xml:space="preserve">Revamped page loading speed by 40% by implementing Lazy loading for web </w:t>
@@ -2976,6 +4369,8 @@
       <w:r>
         <w:rPr>
           <w:rFonts w:eastAsia="Arial MT"/>
+          <w:sz w:val="22"/>
+          <w:szCs w:val="22"/>
           <w:lang w:bidi="ar-SA"/>
         </w:rPr>
         <w:t>applications</w:t>
@@ -2995,12 +4390,16 @@
         <w:jc w:val="both"/>
         <w:rPr>
           <w:rFonts w:eastAsia="Arial MT"/>
-          <w:lang w:bidi="ar-SA"/>
-        </w:rPr>
-      </w:pPr>
-      <w:r>
-        <w:rPr>
-          <w:rFonts w:eastAsia="Arial MT"/>
+          <w:sz w:val="22"/>
+          <w:szCs w:val="22"/>
+          <w:lang w:bidi="ar-SA"/>
+        </w:rPr>
+      </w:pPr>
+      <w:r>
+        <w:rPr>
+          <w:rFonts w:eastAsia="Arial MT"/>
+          <w:sz w:val="22"/>
+          <w:szCs w:val="22"/>
           <w:lang w:bidi="ar-SA"/>
         </w:rPr>
         <w:t xml:space="preserve">Streamlined Deep Learning architectures and increased accuracy by 21% for object detection using GPU-accelerated </w:t>
@@ -3009,6 +4408,8 @@
       <w:r>
         <w:rPr>
           <w:rFonts w:eastAsia="Arial MT"/>
+          <w:sz w:val="22"/>
+          <w:szCs w:val="22"/>
           <w:lang w:bidi="ar-SA"/>
         </w:rPr>
         <w:t>libraries</w:t>
@@ -3028,20 +4429,44 @@
         <w:jc w:val="both"/>
         <w:rPr>
           <w:rFonts w:eastAsia="Arial MT"/>
-          <w:lang w:bidi="ar-SA"/>
-        </w:rPr>
-      </w:pPr>
-      <w:r>
-        <w:rPr>
-          <w:rFonts w:eastAsia="Arial MT"/>
-          <w:lang w:bidi="ar-SA"/>
-        </w:rPr>
-        <w:t xml:space="preserve">Led and implemented Agile methodologies, SVN, and GIT repositories to enable dynamic project management and version controls for production </w:t>
+          <w:sz w:val="22"/>
+          <w:szCs w:val="22"/>
+          <w:lang w:bidi="ar-SA"/>
+        </w:rPr>
+      </w:pPr>
+      <w:r>
+        <w:rPr>
+          <w:rFonts w:eastAsia="Arial MT"/>
+          <w:sz w:val="22"/>
+          <w:szCs w:val="22"/>
+          <w:lang w:bidi="ar-SA"/>
+        </w:rPr>
+        <w:t xml:space="preserve">Led and implemented </w:t>
+      </w:r>
+      <w:r>
+        <w:rPr>
+          <w:rFonts w:eastAsia="Arial MT"/>
+          <w:sz w:val="22"/>
+          <w:szCs w:val="22"/>
+          <w:lang w:bidi="ar-SA"/>
+        </w:rPr>
+        <w:t>a</w:t>
+      </w:r>
+      <w:r>
+        <w:rPr>
+          <w:rFonts w:eastAsia="Arial MT"/>
+          <w:sz w:val="22"/>
+          <w:szCs w:val="22"/>
+          <w:lang w:bidi="ar-SA"/>
+        </w:rPr>
+        <w:t xml:space="preserve">gile methodologies, SVN, and GIT repositories to enable dynamic project management and version controls for production </w:t>
       </w:r>
       <w:proofErr w:type="gramStart"/>
       <w:r>
         <w:rPr>
           <w:rFonts w:eastAsia="Arial MT"/>
+          <w:sz w:val="22"/>
+          <w:szCs w:val="22"/>
           <w:lang w:bidi="ar-SA"/>
         </w:rPr>
         <w:t>code</w:t>
@@ -3061,12 +4486,16 @@
         <w:jc w:val="both"/>
         <w:rPr>
           <w:rFonts w:eastAsia="Arial MT"/>
-          <w:lang w:bidi="ar-SA"/>
-        </w:rPr>
-      </w:pPr>
-      <w:r>
-        <w:rPr>
-          <w:rFonts w:eastAsia="Arial MT"/>
+          <w:sz w:val="22"/>
+          <w:szCs w:val="22"/>
+          <w:lang w:bidi="ar-SA"/>
+        </w:rPr>
+      </w:pPr>
+      <w:r>
+        <w:rPr>
+          <w:rFonts w:eastAsia="Arial MT"/>
+          <w:sz w:val="22"/>
+          <w:szCs w:val="22"/>
           <w:lang w:bidi="ar-SA"/>
         </w:rPr>
         <w:t>Provided Tier III production support and resolved Go-Live issues of clients using the Brute Force method and Trace Points</w:t>
@@ -3079,6 +4508,8 @@
         <w:rPr>
           <w:rFonts w:eastAsia="Arial MT"/>
           <w:spacing w:val="-1"/>
+          <w:sz w:val="22"/>
+          <w:szCs w:val="22"/>
           <w:lang w:bidi="ar-SA"/>
         </w:rPr>
       </w:pPr>
@@ -3090,12 +4521,16 @@
         <w:rPr>
           <w:b/>
           <w:bCs/>
-        </w:rPr>
-      </w:pPr>
-      <w:r>
-        <w:rPr>
-          <w:b/>
-          <w:bCs/>
+          <w:sz w:val="22"/>
+          <w:szCs w:val="22"/>
+        </w:rPr>
+      </w:pPr>
+      <w:r>
+        <w:rPr>
+          <w:b/>
+          <w:bCs/>
+          <w:sz w:val="22"/>
+          <w:szCs w:val="22"/>
           <w:lang w:bidi="ar-SA"/>
         </w:rPr>
         <w:t>API</w:t>
@@ -3104,6 +4539,8 @@
         <w:rPr>
           <w:b/>
           <w:bCs/>
+          <w:sz w:val="22"/>
+          <w:szCs w:val="22"/>
         </w:rPr>
         <w:t xml:space="preserve"> for Detecting Spam Messages using Naive Bayes and NLTK</w:t>
       </w:r>
@@ -3119,6 +4556,8 @@
         <w:rPr>
           <w:rFonts w:eastAsia="Times New Roman"/>
           <w:color w:val="0E101A"/>
+          <w:sz w:val="22"/>
+          <w:szCs w:val="22"/>
           <w:lang w:bidi="ar-SA"/>
         </w:rPr>
       </w:pPr>
@@ -3126,15 +4565,41 @@
         <w:rPr>
           <w:rFonts w:eastAsia="Times New Roman"/>
           <w:color w:val="0E101A"/>
-          <w:lang w:bidi="ar-SA"/>
-        </w:rPr>
-        <w:t xml:space="preserve">Used various NLP techniques to pre-process multiple texts documents and Naive Bayes classifier of Scikit-Learn to classify different types of spam </w:t>
-      </w:r>
-      <w:proofErr w:type="gramStart"/>
+          <w:sz w:val="22"/>
+          <w:szCs w:val="22"/>
+          <w:lang w:bidi="ar-SA"/>
+        </w:rPr>
+        <w:t xml:space="preserve">Used various </w:t>
+      </w:r>
+      <w:proofErr w:type="spellStart"/>
       <w:r>
         <w:rPr>
           <w:rFonts w:eastAsia="Times New Roman"/>
           <w:color w:val="0E101A"/>
+          <w:sz w:val="22"/>
+          <w:szCs w:val="22"/>
+          <w:lang w:bidi="ar-SA"/>
+        </w:rPr>
+        <w:t>nlp</w:t>
+      </w:r>
+      <w:proofErr w:type="spellEnd"/>
+      <w:r>
+        <w:rPr>
+          <w:rFonts w:eastAsia="Times New Roman"/>
+          <w:color w:val="0E101A"/>
+          <w:sz w:val="22"/>
+          <w:szCs w:val="22"/>
+          <w:lang w:bidi="ar-SA"/>
+        </w:rPr>
+        <w:t xml:space="preserve"> techniques to pre-process multiple texts documents and naive bayes classifier of scikit-learn to classify different types of spam </w:t>
+      </w:r>
+      <w:proofErr w:type="gramStart"/>
+      <w:r>
+        <w:rPr>
+          <w:rFonts w:eastAsia="Times New Roman"/>
+          <w:color w:val="0E101A"/>
+          <w:sz w:val="22"/>
+          <w:szCs w:val="22"/>
           <w:lang w:bidi="ar-SA"/>
         </w:rPr>
         <w:t>messages</w:t>
@@ -3148,8 +4613,12 @@
           <w:ilvl w:val="0"/>
           <w:numId w:val="3"/>
         </w:numPr>
-        <w:jc w:val="both"/>
-        <w:rPr>
+        <w:contextualSpacing/>
+        <w:jc w:val="both"/>
+        <w:rPr>
+          <w:rFonts w:eastAsia="Arial MT"/>
+          <w:sz w:val="22"/>
+          <w:szCs w:val="22"/>
           <w:lang w:bidi="ar-SA"/>
         </w:rPr>
       </w:pPr>
@@ -3157,51 +4626,62 @@
         <w:rPr>
           <w:rFonts w:eastAsia="Arial MT"/>
           <w:spacing w:val="-1"/>
-          <w:lang w:bidi="ar-SA"/>
-        </w:rPr>
-        <w:t>Framed a Rest-API for user-friendly access and displayed detected spam messages and deployed</w:t>
-      </w:r>
-      <w:r>
-        <w:t xml:space="preserve"> entire application using Flask and achieved an accuracy of 95%</w:t>
+          <w:sz w:val="22"/>
+          <w:szCs w:val="22"/>
+          <w:lang w:bidi="ar-SA"/>
+        </w:rPr>
+        <w:t>Framed a rest-</w:t>
+      </w:r>
+      <w:proofErr w:type="spellStart"/>
+      <w:r>
+        <w:rPr>
+          <w:rFonts w:eastAsia="Arial MT"/>
+          <w:spacing w:val="-1"/>
+          <w:sz w:val="22"/>
+          <w:szCs w:val="22"/>
+          <w:lang w:bidi="ar-SA"/>
+        </w:rPr>
+        <w:t>api</w:t>
+      </w:r>
+      <w:proofErr w:type="spellEnd"/>
+      <w:r>
+        <w:rPr>
+          <w:rFonts w:eastAsia="Arial MT"/>
+          <w:spacing w:val="-1"/>
+          <w:sz w:val="22"/>
+          <w:szCs w:val="22"/>
+          <w:lang w:bidi="ar-SA"/>
+        </w:rPr>
+        <w:t xml:space="preserve"> for user-friendly access and displayed detected spam messages and deployed</w:t>
+      </w:r>
+      <w:r>
+        <w:rPr>
+          <w:sz w:val="22"/>
+          <w:szCs w:val="22"/>
+        </w:rPr>
+        <w:t xml:space="preserve"> entire application using flask and achieved an accuracy of 95%</w:t>
       </w:r>
     </w:p>
     <w:p>
       <w:pPr>
         <w:pStyle w:val="NoSpacing"/>
-        <w:jc w:val="both"/>
-        <w:rPr>
-          <w:rFonts w:eastAsia="Arial MT"/>
-          <w:lang w:bidi="ar-SA"/>
-        </w:rPr>
-      </w:pPr>
-    </w:p>
-    <w:p>
-      <w:pPr>
-        <w:pStyle w:val="NoSpacing"/>
-        <w:jc w:val="both"/>
-        <w:rPr>
-          <w:rFonts w:eastAsia="Arial MT"/>
-          <w:lang w:bidi="ar-SA"/>
-        </w:rPr>
-      </w:pPr>
-    </w:p>
-    <w:p>
-      <w:pPr>
         <w:numPr>
           <w:ilvl w:val="0"/>
           <w:numId w:val="3"/>
         </w:numPr>
-        <w:spacing w:after="0" w:line="240" w:lineRule="auto"/>
-        <w:ind w:left="587"/>
         <w:contextualSpacing/>
         <w:jc w:val="both"/>
         <w:rPr>
           <w:rFonts w:eastAsia="Arial MT"/>
-          <w:lang w:bidi="ar-SA"/>
-        </w:rPr>
-      </w:pPr>
-      <w:r>
-        <w:rPr>
+          <w:sz w:val="22"/>
+          <w:szCs w:val="22"/>
+          <w:lang w:bidi="ar-SA"/>
+        </w:rPr>
+      </w:pPr>
+      <w:r>
+        <w:rPr>
+          <w:sz w:val="22"/>
+          <w:szCs w:val="22"/>
           <w:shd w:val="clear" w:color="auto" w:fill="FFFFFF"/>
           <w:lang w:bidi="ar-SA"/>
         </w:rPr>
@@ -3210,6 +4690,8 @@
       <w:proofErr w:type="gramStart"/>
       <w:r>
         <w:rPr>
+          <w:sz w:val="22"/>
+          <w:szCs w:val="22"/>
           <w:shd w:val="clear" w:color="auto" w:fill="FFFFFF"/>
           <w:lang w:bidi="ar-SA"/>
         </w:rPr>
@@ -3225,8 +4707,8 @@
         <w:rPr>
           <w:rFonts w:ascii="Arial" w:eastAsia="Arial" w:hAnsi="Arial" w:cs="Arial"/>
           <w:color w:val="auto"/>
-          <w:sz w:val="24"/>
-          <w:szCs w:val="24"/>
+          <w:sz w:val="22"/>
+          <w:szCs w:val="22"/>
           <w:lang w:bidi="ar-SA"/>
         </w:rPr>
       </w:pPr>
@@ -3239,8 +4721,8 @@
         <w:rPr>
           <w:rFonts w:ascii="Arial" w:eastAsia="Arial" w:hAnsi="Arial" w:cs="Arial"/>
           <w:color w:val="auto"/>
-          <w:sz w:val="24"/>
-          <w:szCs w:val="24"/>
+          <w:sz w:val="22"/>
+          <w:szCs w:val="22"/>
           <w:lang w:bidi="ar-SA"/>
         </w:rPr>
       </w:pPr>

--- a/Pavan Sabnaveesu_CV_ 0930_23.docx
+++ b/Pavan Sabnaveesu_CV_ 0930_23.docx
@@ -189,8 +189,8 @@
         <w:pStyle w:val="NoSpacing"/>
         <w:jc w:val="both"/>
         <w:rPr>
-          <w:sz w:val="16"/>
-          <w:szCs w:val="16"/>
+          <w:sz w:val="22"/>
+          <w:szCs w:val="22"/>
           <w:lang w:bidi="ar-SA"/>
         </w:rPr>
       </w:pPr>
@@ -525,7 +525,43 @@
           <w:szCs w:val="22"/>
           <w:lang w:bidi="ar-SA"/>
         </w:rPr>
-        <w:t xml:space="preserve">Good knowledge and experience with AI architectures such as CNN, MaskRCNN, YOLOv7, YOLOv8, RNN, LSTM, GAN, and GRU for classification, object recognition, and object segmentation </w:t>
+        <w:t>Good knowledge and experience with AI architectures such as CNN, Mask</w:t>
+      </w:r>
+      <w:r>
+        <w:rPr>
+          <w:rFonts w:eastAsia="Arial MT"/>
+          <w:sz w:val="22"/>
+          <w:szCs w:val="22"/>
+          <w:lang w:bidi="ar-SA"/>
+        </w:rPr>
+        <w:t xml:space="preserve"> </w:t>
+      </w:r>
+      <w:r>
+        <w:rPr>
+          <w:rFonts w:eastAsia="Arial MT"/>
+          <w:sz w:val="22"/>
+          <w:szCs w:val="22"/>
+          <w:lang w:bidi="ar-SA"/>
+        </w:rPr>
+        <w:t>R</w:t>
+      </w:r>
+      <w:r>
+        <w:rPr>
+          <w:rFonts w:eastAsia="Arial MT"/>
+          <w:sz w:val="22"/>
+          <w:szCs w:val="22"/>
+          <w:lang w:bidi="ar-SA"/>
+        </w:rPr>
+        <w:t xml:space="preserve"> </w:t>
+      </w:r>
+      <w:r>
+        <w:rPr>
+          <w:rFonts w:eastAsia="Arial MT"/>
+          <w:sz w:val="22"/>
+          <w:szCs w:val="22"/>
+          <w:lang w:bidi="ar-SA"/>
+        </w:rPr>
+        <w:t xml:space="preserve">CNN, YOLOv7, YOLOv8, RNN, LSTM, GAN, and GRU for classification, object recognition, and object segmentation </w:t>
       </w:r>
     </w:p>
     <w:p>
@@ -2242,7 +2278,6 @@
         </w:rPr>
         <w:t xml:space="preserve">8 with different Intersection of </w:t>
       </w:r>
-      <w:proofErr w:type="gramStart"/>
       <w:r>
         <w:rPr>
           <w:rFonts w:eastAsia="Arial"/>
@@ -2261,15 +2296,14 @@
         </w:rPr>
         <w:t>nion</w:t>
       </w:r>
-      <w:proofErr w:type="gramEnd"/>
-      <w:r>
-        <w:rPr>
-          <w:rFonts w:eastAsia="Arial"/>
-          <w:sz w:val="22"/>
-          <w:szCs w:val="22"/>
-          <w:lang w:bidi="ar-SA"/>
-        </w:rPr>
-        <w:t>’</w:t>
+      <w:r>
+        <w:rPr>
+          <w:rFonts w:eastAsia="Arial"/>
+          <w:sz w:val="22"/>
+          <w:szCs w:val="22"/>
+          <w:lang w:bidi="ar-SA"/>
+        </w:rPr>
+        <w:t>s</w:t>
       </w:r>
     </w:p>
     <w:p>
@@ -2987,49 +3021,11 @@
       </w:pPr>
       <w:r>
         <w:rPr>
-          <w:sz w:val="22"/>
-          <w:szCs w:val="22"/>
-          <w:lang w:bidi="ar-SA"/>
-        </w:rPr>
-        <w:t xml:space="preserve">Designed and developed interfacing components and business logic in numerous modules, handled change requests, and </w:t>
-      </w:r>
-      <w:proofErr w:type="gramStart"/>
-      <w:r>
-        <w:rPr>
-          <w:sz w:val="22"/>
-          <w:szCs w:val="22"/>
-          <w:lang w:bidi="ar-SA"/>
-        </w:rPr>
-        <w:t>bugs</w:t>
-      </w:r>
-      <w:proofErr w:type="gramEnd"/>
-    </w:p>
-    <w:p>
-      <w:pPr>
-        <w:widowControl w:val="0"/>
-        <w:numPr>
-          <w:ilvl w:val="0"/>
-          <w:numId w:val="4"/>
-        </w:numPr>
-        <w:spacing w:after="0" w:line="240" w:lineRule="auto"/>
-        <w:ind w:left="360"/>
-        <w:contextualSpacing/>
-        <w:jc w:val="both"/>
-        <w:rPr>
-          <w:rFonts w:eastAsia="Arial MT"/>
-          <w:sz w:val="22"/>
-          <w:szCs w:val="22"/>
-          <w:lang w:bidi="ar-SA"/>
-        </w:rPr>
-      </w:pPr>
-      <w:r>
-        <w:rPr>
-          <w:rFonts w:eastAsia="Arial MT"/>
-          <w:sz w:val="22"/>
-          <w:szCs w:val="22"/>
-          <w:lang w:bidi="ar-SA"/>
-        </w:rPr>
-        <w:lastRenderedPageBreak/>
+          <w:rFonts w:eastAsia="Arial MT"/>
+          <w:sz w:val="22"/>
+          <w:szCs w:val="22"/>
+          <w:lang w:bidi="ar-SA"/>
+        </w:rPr>
         <w:t xml:space="preserve">Automated and designed pipelines of cleansing, mapping, and feature engineering for model building using machine learning algorithms for flagging spam </w:t>
       </w:r>
       <w:proofErr w:type="gramStart"/>
@@ -3069,6 +3065,7 @@
           <w:szCs w:val="22"/>
           <w:lang w:bidi="ar-SA"/>
         </w:rPr>
+        <w:lastRenderedPageBreak/>
         <w:t xml:space="preserve">Analyzed and clustered unsupervised datasets to discover hidden patterns, data groupings, image analysis, and information </w:t>
       </w:r>
       <w:proofErr w:type="gramStart"/>
@@ -3080,60 +3077,6 @@
           <w:lang w:bidi="ar-SA"/>
         </w:rPr>
         <w:t>retrieval</w:t>
-      </w:r>
-      <w:proofErr w:type="gramEnd"/>
-    </w:p>
-    <w:p>
-      <w:pPr>
-        <w:numPr>
-          <w:ilvl w:val="0"/>
-          <w:numId w:val="4"/>
-        </w:numPr>
-        <w:spacing w:after="0" w:line="240" w:lineRule="auto"/>
-        <w:ind w:left="360"/>
-        <w:contextualSpacing/>
-        <w:jc w:val="both"/>
-        <w:rPr>
-          <w:rFonts w:eastAsia="Arial MT"/>
-          <w:sz w:val="22"/>
-          <w:szCs w:val="22"/>
-          <w:lang w:bidi="ar-SA"/>
-        </w:rPr>
-      </w:pPr>
-      <w:r>
-        <w:rPr>
-          <w:sz w:val="22"/>
-          <w:szCs w:val="22"/>
-          <w:shd w:val="clear" w:color="auto" w:fill="FFFFFF"/>
-        </w:rPr>
-        <w:t>Adept in all phases of software development life cycle (</w:t>
-      </w:r>
-      <w:proofErr w:type="spellStart"/>
-      <w:r>
-        <w:rPr>
-          <w:sz w:val="22"/>
-          <w:szCs w:val="22"/>
-          <w:shd w:val="clear" w:color="auto" w:fill="FFFFFF"/>
-        </w:rPr>
-        <w:t>sdlc</w:t>
-      </w:r>
-      <w:proofErr w:type="spellEnd"/>
-      <w:r>
-        <w:rPr>
-          <w:sz w:val="22"/>
-          <w:szCs w:val="22"/>
-          <w:shd w:val="clear" w:color="auto" w:fill="FFFFFF"/>
-        </w:rPr>
-        <w:t xml:space="preserve">), which includes integration, implementation, interaction, business analysis/modeling, documentation, and testing of all the software </w:t>
-      </w:r>
-      <w:proofErr w:type="gramStart"/>
-      <w:r>
-        <w:rPr>
-          <w:sz w:val="22"/>
-          <w:szCs w:val="22"/>
-          <w:shd w:val="clear" w:color="auto" w:fill="FFFFFF"/>
-        </w:rPr>
-        <w:t>applications</w:t>
       </w:r>
       <w:proofErr w:type="gramEnd"/>
     </w:p>
@@ -3146,8 +3089,8 @@
         <w:jc w:val="both"/>
         <w:rPr>
           <w:rFonts w:eastAsia="Arial MT"/>
-          <w:sz w:val="22"/>
-          <w:szCs w:val="22"/>
+          <w:sz w:val="16"/>
+          <w:szCs w:val="16"/>
           <w:lang w:bidi="ar-SA"/>
         </w:rPr>
       </w:pPr>
@@ -3344,7 +3287,39 @@
           <w:szCs w:val="22"/>
           <w:lang w:bidi="ar-SA"/>
         </w:rPr>
-        <w:t xml:space="preserve">Channeled prepared data through encoder, decoder, and applied GRU Architecture to translate text from </w:t>
+        <w:t xml:space="preserve">Channeled prepared data through encoder, decoder, and </w:t>
+      </w:r>
+      <w:proofErr w:type="spellStart"/>
+      <w:r>
+        <w:rPr>
+          <w:rFonts w:eastAsia="Arial MT"/>
+          <w:spacing w:val="-1"/>
+          <w:sz w:val="22"/>
+          <w:szCs w:val="22"/>
+          <w:lang w:bidi="ar-SA"/>
+        </w:rPr>
+        <w:t>applie</w:t>
+      </w:r>
+      <w:proofErr w:type="spellEnd"/>
+      <w:r>
+        <w:rPr>
+          <w:rFonts w:eastAsia="Arial MT"/>
+          <w:spacing w:val="-1"/>
+          <w:sz w:val="22"/>
+          <w:szCs w:val="22"/>
+          <w:lang w:bidi="ar-SA"/>
+        </w:rPr>
+        <w:tab/>
+      </w:r>
+      <w:r>
+        <w:rPr>
+          <w:rFonts w:eastAsia="Arial MT"/>
+          <w:spacing w:val="-1"/>
+          <w:sz w:val="22"/>
+          <w:szCs w:val="22"/>
+          <w:lang w:bidi="ar-SA"/>
+        </w:rPr>
+        <w:t xml:space="preserve">d GRU Architecture to translate text from </w:t>
       </w:r>
       <w:r>
         <w:rPr>
@@ -3421,8 +3396,8 @@
         <w:rPr>
           <w:rFonts w:eastAsia="Arial MT"/>
           <w:spacing w:val="-1"/>
-          <w:sz w:val="22"/>
-          <w:szCs w:val="22"/>
+          <w:sz w:val="16"/>
+          <w:szCs w:val="16"/>
           <w:lang w:bidi="ar-SA"/>
         </w:rPr>
       </w:pPr>
@@ -4083,8 +4058,8 @@
           <w:bCs/>
           <w:i/>
           <w:iCs/>
-          <w:sz w:val="22"/>
-          <w:szCs w:val="22"/>
+          <w:sz w:val="16"/>
+          <w:szCs w:val="16"/>
           <w:lang w:bidi="ar-SA"/>
         </w:rPr>
       </w:pPr>
@@ -4332,8 +4307,8 @@
         <w:jc w:val="both"/>
         <w:rPr>
           <w:rFonts w:eastAsia="Arial MT"/>
-          <w:sz w:val="22"/>
-          <w:szCs w:val="22"/>
+          <w:sz w:val="16"/>
+          <w:szCs w:val="16"/>
           <w:lang w:bidi="ar-SA"/>
         </w:rPr>
       </w:pPr>
@@ -4508,8 +4483,75 @@
         <w:rPr>
           <w:rFonts w:eastAsia="Arial MT"/>
           <w:spacing w:val="-1"/>
-          <w:sz w:val="22"/>
-          <w:szCs w:val="22"/>
+          <w:sz w:val="16"/>
+          <w:szCs w:val="16"/>
+          <w:lang w:bidi="ar-SA"/>
+        </w:rPr>
+      </w:pPr>
+    </w:p>
+    <w:p>
+      <w:pPr>
+        <w:numPr>
+          <w:ilvl w:val="0"/>
+          <w:numId w:val="4"/>
+        </w:numPr>
+        <w:spacing w:after="0" w:line="240" w:lineRule="auto"/>
+        <w:ind w:left="360"/>
+        <w:contextualSpacing/>
+        <w:jc w:val="both"/>
+        <w:rPr>
+          <w:rFonts w:eastAsia="Arial MT"/>
+          <w:sz w:val="22"/>
+          <w:szCs w:val="22"/>
+          <w:lang w:bidi="ar-SA"/>
+        </w:rPr>
+      </w:pPr>
+      <w:r>
+        <w:rPr>
+          <w:sz w:val="22"/>
+          <w:szCs w:val="22"/>
+          <w:shd w:val="clear" w:color="auto" w:fill="FFFFFF"/>
+        </w:rPr>
+        <w:t>Adept in all phases of software development life cycle (</w:t>
+      </w:r>
+      <w:proofErr w:type="spellStart"/>
+      <w:r>
+        <w:rPr>
+          <w:sz w:val="22"/>
+          <w:szCs w:val="22"/>
+          <w:shd w:val="clear" w:color="auto" w:fill="FFFFFF"/>
+        </w:rPr>
+        <w:t>sdlc</w:t>
+      </w:r>
+      <w:proofErr w:type="spellEnd"/>
+      <w:r>
+        <w:rPr>
+          <w:sz w:val="22"/>
+          <w:szCs w:val="22"/>
+          <w:shd w:val="clear" w:color="auto" w:fill="FFFFFF"/>
+        </w:rPr>
+        <w:t xml:space="preserve">), which includes integration, implementation, interaction, business analysis/modeling, documentation, and testing of all the software </w:t>
+      </w:r>
+      <w:proofErr w:type="gramStart"/>
+      <w:r>
+        <w:rPr>
+          <w:sz w:val="22"/>
+          <w:szCs w:val="22"/>
+          <w:shd w:val="clear" w:color="auto" w:fill="FFFFFF"/>
+        </w:rPr>
+        <w:t>applications</w:t>
+      </w:r>
+      <w:proofErr w:type="gramEnd"/>
+    </w:p>
+    <w:p>
+      <w:pPr>
+        <w:pStyle w:val="NoSpacing"/>
+        <w:jc w:val="both"/>
+        <w:rPr>
+          <w:rFonts w:eastAsia="Arial MT"/>
+          <w:spacing w:val="-1"/>
+          <w:sz w:val="16"/>
+          <w:szCs w:val="16"/>
           <w:lang w:bidi="ar-SA"/>
         </w:rPr>
       </w:pPr>
@@ -4571,7 +4613,6 @@
         </w:rPr>
         <w:t xml:space="preserve">Used various </w:t>
       </w:r>
-      <w:proofErr w:type="spellStart"/>
       <w:r>
         <w:rPr>
           <w:rFonts w:eastAsia="Times New Roman"/>
@@ -4580,9 +4621,8 @@
           <w:szCs w:val="22"/>
           <w:lang w:bidi="ar-SA"/>
         </w:rPr>
-        <w:t>nlp</w:t>
-      </w:r>
-      <w:proofErr w:type="spellEnd"/>
+        <w:t>NLP</w:t>
+      </w:r>
       <w:r>
         <w:rPr>
           <w:rFonts w:eastAsia="Times New Roman"/>
@@ -4698,36 +4738,6 @@
         <w:t>module</w:t>
       </w:r>
       <w:proofErr w:type="gramEnd"/>
-    </w:p>
-    <w:p>
-      <w:pPr>
-        <w:pStyle w:val="Heading1"/>
-        <w:spacing w:before="0"/>
-        <w:jc w:val="both"/>
-        <w:rPr>
-          <w:rFonts w:ascii="Arial" w:eastAsia="Arial" w:hAnsi="Arial" w:cs="Arial"/>
-          <w:color w:val="auto"/>
-          <w:sz w:val="22"/>
-          <w:szCs w:val="22"/>
-          <w:lang w:bidi="ar-SA"/>
-        </w:rPr>
-      </w:pPr>
-    </w:p>
-    <w:p>
-      <w:pPr>
-        <w:pStyle w:val="Heading1"/>
-        <w:spacing w:before="0"/>
-        <w:jc w:val="both"/>
-        <w:rPr>
-          <w:rFonts w:ascii="Arial" w:eastAsia="Arial" w:hAnsi="Arial" w:cs="Arial"/>
-          <w:color w:val="auto"/>
-          <w:sz w:val="22"/>
-          <w:szCs w:val="22"/>
-          <w:lang w:bidi="ar-SA"/>
-        </w:rPr>
-      </w:pPr>
-      <w:bookmarkStart w:id="0" w:name="_Hlk97851161"/>
-      <w:bookmarkEnd w:id="0"/>
     </w:p>
     <w:sectPr>
       <w:pgSz w:w="11906" w:h="16838"/>
